--- a/SSU/SSU_Primer_IspavljanjePrijavljenihGresaka.docx
+++ b/SSU/SSU_Primer_IspavljanjePrijavljenihGresaka.docx
@@ -2224,12 +2224,16 @@
           <w:pPr>
             <w:pStyle w:val="TOCHeading"/>
           </w:pPr>
+          <w:proofErr w:type="spellStart"/>
           <w:r>
             <w:rPr>
               <w:color w:val="auto"/>
             </w:rPr>
             <w:t>Sadrzaj</w:t>
           </w:r>
+          <w:bookmarkStart w:id="0" w:name="_GoBack"/>
+          <w:bookmarkEnd w:id="0"/>
+          <w:proofErr w:type="spellEnd"/>
         </w:p>
         <w:p>
           <w:pPr>
@@ -2251,7 +2255,7 @@
           <w:r>
             <w:fldChar w:fldCharType="separate"/>
           </w:r>
-          <w:hyperlink w:anchor="_Toc3130196" w:history="1">
+          <w:hyperlink w:anchor="_Toc10841704" w:history="1">
             <w:r>
               <w:rPr>
                 <w:rStyle w:val="Hyperlink"/>
@@ -2311,7 +2315,7 @@
                 <w:noProof/>
                 <w:webHidden/>
               </w:rPr>
-              <w:instrText xml:space="preserve"> PAGEREF _Toc3130196 \h </w:instrText>
+              <w:instrText xml:space="preserve"> PAGEREF _Toc10841704 \h </w:instrText>
             </w:r>
             <w:r>
               <w:rPr>
@@ -2353,7 +2357,7 @@
               <w:noProof/>
             </w:rPr>
           </w:pPr>
-          <w:hyperlink w:anchor="_Toc3130197" w:history="1">
+          <w:hyperlink w:anchor="_Toc10841705" w:history="1">
             <w:r>
               <w:rPr>
                 <w:rStyle w:val="Hyperlink"/>
@@ -2395,7 +2399,7 @@
                 <w:noProof/>
                 <w:webHidden/>
               </w:rPr>
-              <w:instrText xml:space="preserve"> PAGEREF _Toc3130197 \h </w:instrText>
+              <w:instrText xml:space="preserve"> PAGEREF _Toc10841705 \h </w:instrText>
             </w:r>
             <w:r>
               <w:rPr>
@@ -2437,7 +2441,7 @@
               <w:noProof/>
             </w:rPr>
           </w:pPr>
-          <w:hyperlink w:anchor="_Toc3130198" w:history="1">
+          <w:hyperlink w:anchor="_Toc10841706" w:history="1">
             <w:r>
               <w:rPr>
                 <w:rStyle w:val="Hyperlink"/>
@@ -2547,7 +2551,7 @@
                 <w:noProof/>
                 <w:webHidden/>
               </w:rPr>
-              <w:instrText xml:space="preserve"> PAGEREF _Toc3130198 \h </w:instrText>
+              <w:instrText xml:space="preserve"> PAGEREF _Toc10841706 \h </w:instrText>
             </w:r>
             <w:r>
               <w:rPr>
@@ -2589,7 +2593,7 @@
               <w:noProof/>
             </w:rPr>
           </w:pPr>
-          <w:hyperlink w:anchor="_Toc3130199" w:history="1">
+          <w:hyperlink w:anchor="_Toc10841707" w:history="1">
             <w:r>
               <w:rPr>
                 <w:rStyle w:val="Hyperlink"/>
@@ -2648,7 +2652,7 @@
                 <w:noProof/>
                 <w:webHidden/>
               </w:rPr>
-              <w:instrText xml:space="preserve"> PAGEREF _Toc3130199 \h </w:instrText>
+              <w:instrText xml:space="preserve"> PAGEREF _Toc10841707 \h </w:instrText>
             </w:r>
             <w:r>
               <w:rPr>
@@ -2690,7 +2694,7 @@
               <w:noProof/>
             </w:rPr>
           </w:pPr>
-          <w:hyperlink w:anchor="_Toc3130200" w:history="1">
+          <w:hyperlink w:anchor="_Toc10841708" w:history="1">
             <w:r>
               <w:rPr>
                 <w:rStyle w:val="Hyperlink"/>
@@ -2758,7 +2762,7 @@
                 <w:noProof/>
                 <w:webHidden/>
               </w:rPr>
-              <w:instrText xml:space="preserve"> PAGEREF _Toc3130200 \h </w:instrText>
+              <w:instrText xml:space="preserve"> PAGEREF _Toc10841708 \h </w:instrText>
             </w:r>
             <w:r>
               <w:rPr>
@@ -2800,7 +2804,7 @@
               <w:noProof/>
             </w:rPr>
           </w:pPr>
-          <w:hyperlink w:anchor="_Toc3130201" w:history="1">
+          <w:hyperlink w:anchor="_Toc10841709" w:history="1">
             <w:r>
               <w:rPr>
                 <w:rStyle w:val="Hyperlink"/>
@@ -2859,7 +2863,7 @@
                 <w:noProof/>
                 <w:webHidden/>
               </w:rPr>
-              <w:instrText xml:space="preserve"> PAGEREF _Toc3130201 \h </w:instrText>
+              <w:instrText xml:space="preserve"> PAGEREF _Toc10841709 \h </w:instrText>
             </w:r>
             <w:r>
               <w:rPr>
@@ -2901,7 +2905,7 @@
               <w:noProof/>
             </w:rPr>
           </w:pPr>
-          <w:hyperlink w:anchor="_Toc3130202" w:history="1">
+          <w:hyperlink w:anchor="_Toc10841710" w:history="1">
             <w:r>
               <w:rPr>
                 <w:rStyle w:val="Hyperlink"/>
@@ -2977,7 +2981,7 @@
                 <w:noProof/>
                 <w:webHidden/>
               </w:rPr>
-              <w:instrText xml:space="preserve"> PAGEREF _Toc3130202 \h </w:instrText>
+              <w:instrText xml:space="preserve"> PAGEREF _Toc10841710 \h </w:instrText>
             </w:r>
             <w:r>
               <w:rPr>
@@ -3019,7 +3023,7 @@
               <w:noProof/>
             </w:rPr>
           </w:pPr>
-          <w:hyperlink w:anchor="_Toc3130203" w:history="1">
+          <w:hyperlink w:anchor="_Toc10841711" w:history="1">
             <w:r>
               <w:rPr>
                 <w:rStyle w:val="Hyperlink"/>
@@ -3096,7 +3100,7 @@
                 <w:noProof/>
                 <w:webHidden/>
               </w:rPr>
-              <w:instrText xml:space="preserve"> PAGEREF _Toc3130203 \h </w:instrText>
+              <w:instrText xml:space="preserve"> PAGEREF _Toc10841711 \h </w:instrText>
             </w:r>
             <w:r>
               <w:rPr>
@@ -3138,7 +3142,7 @@
               <w:noProof/>
             </w:rPr>
           </w:pPr>
-          <w:hyperlink w:anchor="_Toc3130204" w:history="1">
+          <w:hyperlink w:anchor="_Toc10841712" w:history="1">
             <w:r>
               <w:rPr>
                 <w:rStyle w:val="Hyperlink"/>
@@ -3214,7 +3218,7 @@
                 <w:noProof/>
                 <w:webHidden/>
               </w:rPr>
-              <w:instrText xml:space="preserve"> PAGEREF _Toc3130204 \h </w:instrText>
+              <w:instrText xml:space="preserve"> PAGEREF _Toc10841712 \h </w:instrText>
             </w:r>
             <w:r>
               <w:rPr>
@@ -3256,7 +3260,7 @@
               <w:noProof/>
             </w:rPr>
           </w:pPr>
-          <w:hyperlink w:anchor="_Toc3130205" w:history="1">
+          <w:hyperlink w:anchor="_Toc10841713" w:history="1">
             <w:r>
               <w:rPr>
                 <w:rStyle w:val="Hyperlink"/>
@@ -3319,7 +3323,7 @@
                 <w:noProof/>
                 <w:webHidden/>
               </w:rPr>
-              <w:instrText xml:space="preserve"> PAGEREF _Toc3130205 \h </w:instrText>
+              <w:instrText xml:space="preserve"> PAGEREF _Toc10841713 \h </w:instrText>
             </w:r>
             <w:r>
               <w:rPr>
@@ -3361,7 +3365,7 @@
               <w:noProof/>
             </w:rPr>
           </w:pPr>
-          <w:hyperlink w:anchor="_Toc3130206" w:history="1">
+          <w:hyperlink w:anchor="_Toc10841714" w:history="1">
             <w:r>
               <w:rPr>
                 <w:rStyle w:val="Hyperlink"/>
@@ -3403,7 +3407,7 @@
                 <w:i/>
                 <w:noProof/>
               </w:rPr>
-              <w:t>Administrator navodi film sa istim nazivom kao u bazi podataka</w:t>
+              <w:t>Administrator unosi broj koji nije ceo broj za duzinu trajanja filma</w:t>
             </w:r>
             <w:r>
               <w:rPr>
@@ -3424,7 +3428,7 @@
                 <w:noProof/>
                 <w:webHidden/>
               </w:rPr>
-              <w:instrText xml:space="preserve"> PAGEREF _Toc3130206 \h </w:instrText>
+              <w:instrText xml:space="preserve"> PAGEREF _Toc10841714 \h </w:instrText>
             </w:r>
             <w:r>
               <w:rPr>
@@ -3466,7 +3470,7 @@
               <w:noProof/>
             </w:rPr>
           </w:pPr>
-          <w:hyperlink w:anchor="_Toc3130207" w:history="1">
+          <w:hyperlink w:anchor="_Toc10841715" w:history="1">
             <w:r>
               <w:rPr>
                 <w:rStyle w:val="Hyperlink"/>
@@ -3508,7 +3512,7 @@
                 <w:i/>
                 <w:noProof/>
               </w:rPr>
-              <w:t>Administrator navodi pogresan datum</w:t>
+              <w:t>Administrator nije nije oznacio radiobutton</w:t>
             </w:r>
             <w:r>
               <w:rPr>
@@ -3529,7 +3533,7 @@
                 <w:noProof/>
                 <w:webHidden/>
               </w:rPr>
-              <w:instrText xml:space="preserve"> PAGEREF _Toc3130207 \h </w:instrText>
+              <w:instrText xml:space="preserve"> PAGEREF _Toc10841715 \h </w:instrText>
             </w:r>
             <w:r>
               <w:rPr>
@@ -3550,531 +3554,6 @@
                 <w:webHidden/>
               </w:rPr>
               <w:t>6</w:t>
-            </w:r>
-            <w:r>
-              <w:rPr>
-                <w:noProof/>
-                <w:webHidden/>
-              </w:rPr>
-              <w:fldChar w:fldCharType="end"/>
-            </w:r>
-          </w:hyperlink>
-        </w:p>
-        <w:p>
-          <w:pPr>
-            <w:pStyle w:val="TOC3"/>
-            <w:tabs>
-              <w:tab w:val="left" w:pos="1320"/>
-              <w:tab w:val="right" w:leader="dot" w:pos="9991"/>
-            </w:tabs>
-            <w:rPr>
-              <w:noProof/>
-            </w:rPr>
-          </w:pPr>
-          <w:hyperlink w:anchor="_Toc3130208" w:history="1">
-            <w:r>
-              <w:rPr>
-                <w:rStyle w:val="Hyperlink"/>
-                <w:rFonts w:ascii="Arial" w:eastAsia="Arial" w:hAnsi="Arial" w:cs="Arial"/>
-                <w:i/>
-                <w:noProof/>
-              </w:rPr>
-              <w:t>2.</w:t>
-            </w:r>
-            <w:r>
-              <w:rPr>
-                <w:rStyle w:val="Hyperlink"/>
-                <w:rFonts w:ascii="Arial" w:eastAsia="Arial" w:hAnsi="Arial" w:cs="Arial"/>
-                <w:i/>
-                <w:noProof/>
-                <w:spacing w:val="-1"/>
-              </w:rPr>
-              <w:t>2</w:t>
-            </w:r>
-            <w:r>
-              <w:rPr>
-                <w:rStyle w:val="Hyperlink"/>
-                <w:rFonts w:ascii="Arial" w:eastAsia="Arial" w:hAnsi="Arial" w:cs="Arial"/>
-                <w:i/>
-                <w:noProof/>
-              </w:rPr>
-              <w:t>.5</w:t>
-            </w:r>
-            <w:r>
-              <w:rPr>
-                <w:noProof/>
-              </w:rPr>
-              <w:tab/>
-            </w:r>
-            <w:r>
-              <w:rPr>
-                <w:rStyle w:val="Hyperlink"/>
-                <w:rFonts w:ascii="Arial" w:eastAsia="Arial" w:hAnsi="Arial" w:cs="Arial"/>
-                <w:i/>
-                <w:noProof/>
-              </w:rPr>
-              <w:t>Administrator unosi ne integer brojeve za duzinu trajanja filma</w:t>
-            </w:r>
-            <w:r>
-              <w:rPr>
-                <w:noProof/>
-                <w:webHidden/>
-              </w:rPr>
-              <w:tab/>
-            </w:r>
-            <w:r>
-              <w:rPr>
-                <w:noProof/>
-                <w:webHidden/>
-              </w:rPr>
-              <w:fldChar w:fldCharType="begin"/>
-            </w:r>
-            <w:r>
-              <w:rPr>
-                <w:noProof/>
-                <w:webHidden/>
-              </w:rPr>
-              <w:instrText xml:space="preserve"> PAGEREF _Toc3130208 \h </w:instrText>
-            </w:r>
-            <w:r>
-              <w:rPr>
-                <w:noProof/>
-                <w:webHidden/>
-              </w:rPr>
-            </w:r>
-            <w:r>
-              <w:rPr>
-                <w:noProof/>
-                <w:webHidden/>
-              </w:rPr>
-              <w:fldChar w:fldCharType="separate"/>
-            </w:r>
-            <w:r>
-              <w:rPr>
-                <w:noProof/>
-                <w:webHidden/>
-              </w:rPr>
-              <w:t>6</w:t>
-            </w:r>
-            <w:r>
-              <w:rPr>
-                <w:noProof/>
-                <w:webHidden/>
-              </w:rPr>
-              <w:fldChar w:fldCharType="end"/>
-            </w:r>
-          </w:hyperlink>
-        </w:p>
-        <w:p>
-          <w:pPr>
-            <w:pStyle w:val="TOC3"/>
-            <w:tabs>
-              <w:tab w:val="left" w:pos="1320"/>
-              <w:tab w:val="right" w:leader="dot" w:pos="9991"/>
-            </w:tabs>
-            <w:rPr>
-              <w:noProof/>
-            </w:rPr>
-          </w:pPr>
-          <w:hyperlink w:anchor="_Toc3130209" w:history="1">
-            <w:r>
-              <w:rPr>
-                <w:rStyle w:val="Hyperlink"/>
-                <w:rFonts w:ascii="Arial" w:eastAsia="Arial" w:hAnsi="Arial" w:cs="Arial"/>
-                <w:i/>
-                <w:noProof/>
-              </w:rPr>
-              <w:t>2.</w:t>
-            </w:r>
-            <w:r>
-              <w:rPr>
-                <w:rStyle w:val="Hyperlink"/>
-                <w:rFonts w:ascii="Arial" w:eastAsia="Arial" w:hAnsi="Arial" w:cs="Arial"/>
-                <w:i/>
-                <w:noProof/>
-                <w:spacing w:val="-1"/>
-              </w:rPr>
-              <w:t>2</w:t>
-            </w:r>
-            <w:r>
-              <w:rPr>
-                <w:rStyle w:val="Hyperlink"/>
-                <w:rFonts w:ascii="Arial" w:eastAsia="Arial" w:hAnsi="Arial" w:cs="Arial"/>
-                <w:i/>
-                <w:noProof/>
-              </w:rPr>
-              <w:t>.6</w:t>
-            </w:r>
-            <w:r>
-              <w:rPr>
-                <w:noProof/>
-              </w:rPr>
-              <w:tab/>
-            </w:r>
-            <w:r>
-              <w:rPr>
-                <w:rStyle w:val="Hyperlink"/>
-                <w:rFonts w:ascii="Arial" w:eastAsia="Arial" w:hAnsi="Arial" w:cs="Arial"/>
-                <w:i/>
-                <w:noProof/>
-              </w:rPr>
-              <w:t>Administrator nije naveo zanr filma</w:t>
-            </w:r>
-            <w:r>
-              <w:rPr>
-                <w:noProof/>
-                <w:webHidden/>
-              </w:rPr>
-              <w:tab/>
-            </w:r>
-            <w:r>
-              <w:rPr>
-                <w:noProof/>
-                <w:webHidden/>
-              </w:rPr>
-              <w:fldChar w:fldCharType="begin"/>
-            </w:r>
-            <w:r>
-              <w:rPr>
-                <w:noProof/>
-                <w:webHidden/>
-              </w:rPr>
-              <w:instrText xml:space="preserve"> PAGEREF _Toc3130209 \h </w:instrText>
-            </w:r>
-            <w:r>
-              <w:rPr>
-                <w:noProof/>
-                <w:webHidden/>
-              </w:rPr>
-            </w:r>
-            <w:r>
-              <w:rPr>
-                <w:noProof/>
-                <w:webHidden/>
-              </w:rPr>
-              <w:fldChar w:fldCharType="separate"/>
-            </w:r>
-            <w:r>
-              <w:rPr>
-                <w:noProof/>
-                <w:webHidden/>
-              </w:rPr>
-              <w:t>6</w:t>
-            </w:r>
-            <w:r>
-              <w:rPr>
-                <w:noProof/>
-                <w:webHidden/>
-              </w:rPr>
-              <w:fldChar w:fldCharType="end"/>
-            </w:r>
-          </w:hyperlink>
-        </w:p>
-        <w:p>
-          <w:pPr>
-            <w:pStyle w:val="TOC3"/>
-            <w:tabs>
-              <w:tab w:val="left" w:pos="1320"/>
-              <w:tab w:val="right" w:leader="dot" w:pos="9991"/>
-            </w:tabs>
-            <w:rPr>
-              <w:noProof/>
-            </w:rPr>
-          </w:pPr>
-          <w:hyperlink w:anchor="_Toc3130210" w:history="1">
-            <w:r>
-              <w:rPr>
-                <w:rStyle w:val="Hyperlink"/>
-                <w:rFonts w:ascii="Arial" w:eastAsia="Arial" w:hAnsi="Arial" w:cs="Arial"/>
-                <w:i/>
-                <w:noProof/>
-              </w:rPr>
-              <w:t>2.</w:t>
-            </w:r>
-            <w:r>
-              <w:rPr>
-                <w:rStyle w:val="Hyperlink"/>
-                <w:rFonts w:ascii="Arial" w:eastAsia="Arial" w:hAnsi="Arial" w:cs="Arial"/>
-                <w:i/>
-                <w:noProof/>
-                <w:spacing w:val="-1"/>
-              </w:rPr>
-              <w:t>2</w:t>
-            </w:r>
-            <w:r>
-              <w:rPr>
-                <w:rStyle w:val="Hyperlink"/>
-                <w:rFonts w:ascii="Arial" w:eastAsia="Arial" w:hAnsi="Arial" w:cs="Arial"/>
-                <w:i/>
-                <w:noProof/>
-              </w:rPr>
-              <w:t>.7</w:t>
-            </w:r>
-            <w:r>
-              <w:rPr>
-                <w:noProof/>
-              </w:rPr>
-              <w:tab/>
-            </w:r>
-            <w:r>
-              <w:rPr>
-                <w:rStyle w:val="Hyperlink"/>
-                <w:rFonts w:ascii="Arial" w:eastAsia="Arial" w:hAnsi="Arial" w:cs="Arial"/>
-                <w:i/>
-                <w:noProof/>
-              </w:rPr>
-              <w:t>Administrator nije naveo glumce</w:t>
-            </w:r>
-            <w:r>
-              <w:rPr>
-                <w:noProof/>
-                <w:webHidden/>
-              </w:rPr>
-              <w:tab/>
-            </w:r>
-            <w:r>
-              <w:rPr>
-                <w:noProof/>
-                <w:webHidden/>
-              </w:rPr>
-              <w:fldChar w:fldCharType="begin"/>
-            </w:r>
-            <w:r>
-              <w:rPr>
-                <w:noProof/>
-                <w:webHidden/>
-              </w:rPr>
-              <w:instrText xml:space="preserve"> PAGEREF _Toc3130210 \h </w:instrText>
-            </w:r>
-            <w:r>
-              <w:rPr>
-                <w:noProof/>
-                <w:webHidden/>
-              </w:rPr>
-            </w:r>
-            <w:r>
-              <w:rPr>
-                <w:noProof/>
-                <w:webHidden/>
-              </w:rPr>
-              <w:fldChar w:fldCharType="separate"/>
-            </w:r>
-            <w:r>
-              <w:rPr>
-                <w:noProof/>
-                <w:webHidden/>
-              </w:rPr>
-              <w:t>7</w:t>
-            </w:r>
-            <w:r>
-              <w:rPr>
-                <w:noProof/>
-                <w:webHidden/>
-              </w:rPr>
-              <w:fldChar w:fldCharType="end"/>
-            </w:r>
-          </w:hyperlink>
-        </w:p>
-        <w:p>
-          <w:pPr>
-            <w:pStyle w:val="TOC3"/>
-            <w:tabs>
-              <w:tab w:val="left" w:pos="1320"/>
-              <w:tab w:val="right" w:leader="dot" w:pos="9991"/>
-            </w:tabs>
-            <w:rPr>
-              <w:noProof/>
-            </w:rPr>
-          </w:pPr>
-          <w:hyperlink w:anchor="_Toc3130211" w:history="1">
-            <w:r>
-              <w:rPr>
-                <w:rStyle w:val="Hyperlink"/>
-                <w:rFonts w:ascii="Arial" w:eastAsia="Arial" w:hAnsi="Arial" w:cs="Arial"/>
-                <w:i/>
-                <w:noProof/>
-              </w:rPr>
-              <w:t>2.</w:t>
-            </w:r>
-            <w:r>
-              <w:rPr>
-                <w:rStyle w:val="Hyperlink"/>
-                <w:rFonts w:ascii="Arial" w:eastAsia="Arial" w:hAnsi="Arial" w:cs="Arial"/>
-                <w:i/>
-                <w:noProof/>
-                <w:spacing w:val="-1"/>
-              </w:rPr>
-              <w:t>2</w:t>
-            </w:r>
-            <w:r>
-              <w:rPr>
-                <w:rStyle w:val="Hyperlink"/>
-                <w:rFonts w:ascii="Arial" w:eastAsia="Arial" w:hAnsi="Arial" w:cs="Arial"/>
-                <w:i/>
-                <w:noProof/>
-              </w:rPr>
-              <w:t>.8</w:t>
-            </w:r>
-            <w:r>
-              <w:rPr>
-                <w:noProof/>
-              </w:rPr>
-              <w:tab/>
-            </w:r>
-            <w:r>
-              <w:rPr>
-                <w:rStyle w:val="Hyperlink"/>
-                <w:rFonts w:ascii="Arial" w:eastAsia="Arial" w:hAnsi="Arial" w:cs="Arial"/>
-                <w:i/>
-                <w:noProof/>
-              </w:rPr>
-              <w:t>Administrator nije naveo rezisere</w:t>
-            </w:r>
-            <w:r>
-              <w:rPr>
-                <w:noProof/>
-                <w:webHidden/>
-              </w:rPr>
-              <w:tab/>
-            </w:r>
-            <w:r>
-              <w:rPr>
-                <w:noProof/>
-                <w:webHidden/>
-              </w:rPr>
-              <w:fldChar w:fldCharType="begin"/>
-            </w:r>
-            <w:r>
-              <w:rPr>
-                <w:noProof/>
-                <w:webHidden/>
-              </w:rPr>
-              <w:instrText xml:space="preserve"> PAGEREF _Toc3130211 \h </w:instrText>
-            </w:r>
-            <w:r>
-              <w:rPr>
-                <w:noProof/>
-                <w:webHidden/>
-              </w:rPr>
-            </w:r>
-            <w:r>
-              <w:rPr>
-                <w:noProof/>
-                <w:webHidden/>
-              </w:rPr>
-              <w:fldChar w:fldCharType="separate"/>
-            </w:r>
-            <w:r>
-              <w:rPr>
-                <w:noProof/>
-                <w:webHidden/>
-              </w:rPr>
-              <w:t>7</w:t>
-            </w:r>
-            <w:r>
-              <w:rPr>
-                <w:noProof/>
-                <w:webHidden/>
-              </w:rPr>
-              <w:fldChar w:fldCharType="end"/>
-            </w:r>
-          </w:hyperlink>
-        </w:p>
-        <w:p>
-          <w:pPr>
-            <w:pStyle w:val="TOC3"/>
-            <w:tabs>
-              <w:tab w:val="left" w:pos="1320"/>
-              <w:tab w:val="right" w:leader="dot" w:pos="9991"/>
-            </w:tabs>
-            <w:rPr>
-              <w:noProof/>
-            </w:rPr>
-          </w:pPr>
-          <w:hyperlink w:anchor="_Toc3130212" w:history="1">
-            <w:r>
-              <w:rPr>
-                <w:rStyle w:val="Hyperlink"/>
-                <w:rFonts w:ascii="Arial" w:eastAsia="Arial" w:hAnsi="Arial" w:cs="Arial"/>
-                <w:i/>
-                <w:noProof/>
-              </w:rPr>
-              <w:t>2.</w:t>
-            </w:r>
-            <w:r>
-              <w:rPr>
-                <w:rStyle w:val="Hyperlink"/>
-                <w:rFonts w:ascii="Arial" w:eastAsia="Arial" w:hAnsi="Arial" w:cs="Arial"/>
-                <w:i/>
-                <w:noProof/>
-                <w:spacing w:val="-1"/>
-              </w:rPr>
-              <w:t>2</w:t>
-            </w:r>
-            <w:r>
-              <w:rPr>
-                <w:rStyle w:val="Hyperlink"/>
-                <w:rFonts w:ascii="Arial" w:eastAsia="Arial" w:hAnsi="Arial" w:cs="Arial"/>
-                <w:i/>
-                <w:noProof/>
-              </w:rPr>
-              <w:t>.9</w:t>
-            </w:r>
-            <w:r>
-              <w:rPr>
-                <w:noProof/>
-              </w:rPr>
-              <w:tab/>
-            </w:r>
-            <w:r>
-              <w:rPr>
-                <w:rStyle w:val="Hyperlink"/>
-                <w:rFonts w:ascii="Arial" w:eastAsia="Arial" w:hAnsi="Arial" w:cs="Arial"/>
-                <w:i/>
-                <w:noProof/>
-              </w:rPr>
-              <w:t>Administrator nije uneo opis filma</w:t>
-            </w:r>
-            <w:r>
-              <w:rPr>
-                <w:noProof/>
-                <w:webHidden/>
-              </w:rPr>
-              <w:tab/>
-            </w:r>
-            <w:r>
-              <w:rPr>
-                <w:noProof/>
-                <w:webHidden/>
-              </w:rPr>
-              <w:fldChar w:fldCharType="begin"/>
-            </w:r>
-            <w:r>
-              <w:rPr>
-                <w:noProof/>
-                <w:webHidden/>
-              </w:rPr>
-              <w:instrText xml:space="preserve"> PAGEREF _Toc3130212 \h </w:instrText>
-            </w:r>
-            <w:r>
-              <w:rPr>
-                <w:noProof/>
-                <w:webHidden/>
-              </w:rPr>
-            </w:r>
-            <w:r>
-              <w:rPr>
-                <w:noProof/>
-                <w:webHidden/>
-              </w:rPr>
-              <w:fldChar w:fldCharType="separate"/>
-            </w:r>
-            <w:r>
-              <w:rPr>
-                <w:noProof/>
-                <w:webHidden/>
-              </w:rPr>
-              <w:t>7</w:t>
             </w:r>
             <w:r>
               <w:rPr>
@@ -4096,7 +3575,7 @@
               <w:noProof/>
             </w:rPr>
           </w:pPr>
-          <w:hyperlink w:anchor="_Toc3130213" w:history="1">
+          <w:hyperlink w:anchor="_Toc10841716" w:history="1">
             <w:r>
               <w:rPr>
                 <w:rStyle w:val="Hyperlink"/>
@@ -4172,7 +3651,7 @@
                 <w:noProof/>
                 <w:webHidden/>
               </w:rPr>
-              <w:instrText xml:space="preserve"> PAGEREF _Toc3130213 \h </w:instrText>
+              <w:instrText xml:space="preserve"> PAGEREF _Toc10841716 \h </w:instrText>
             </w:r>
             <w:r>
               <w:rPr>
@@ -4192,7 +3671,7 @@
                 <w:noProof/>
                 <w:webHidden/>
               </w:rPr>
-              <w:t>8</w:t>
+              <w:t>6</w:t>
             </w:r>
             <w:r>
               <w:rPr>
@@ -4214,7 +3693,7 @@
               <w:noProof/>
             </w:rPr>
           </w:pPr>
-          <w:hyperlink w:anchor="_Toc3130214" w:history="1">
+          <w:hyperlink w:anchor="_Toc10841717" w:history="1">
             <w:r>
               <w:rPr>
                 <w:rStyle w:val="Hyperlink"/>
@@ -4307,7 +3786,7 @@
                 <w:noProof/>
                 <w:webHidden/>
               </w:rPr>
-              <w:instrText xml:space="preserve"> PAGEREF _Toc3130214 \h </w:instrText>
+              <w:instrText xml:space="preserve"> PAGEREF _Toc10841717 \h </w:instrText>
             </w:r>
             <w:r>
               <w:rPr>
@@ -4327,7 +3806,7 @@
                 <w:noProof/>
                 <w:webHidden/>
               </w:rPr>
-              <w:t>8</w:t>
+              <w:t>6</w:t>
             </w:r>
             <w:r>
               <w:rPr>
@@ -4349,7 +3828,7 @@
               <w:noProof/>
             </w:rPr>
           </w:pPr>
-          <w:hyperlink w:anchor="_Toc3130215" w:history="1">
+          <w:hyperlink w:anchor="_Toc10841718" w:history="1">
             <w:r>
               <w:rPr>
                 <w:rStyle w:val="Hyperlink"/>
@@ -4425,7 +3904,7 @@
                 <w:noProof/>
                 <w:webHidden/>
               </w:rPr>
-              <w:instrText xml:space="preserve"> PAGEREF _Toc3130215 \h </w:instrText>
+              <w:instrText xml:space="preserve"> PAGEREF _Toc10841718 \h </w:instrText>
             </w:r>
             <w:r>
               <w:rPr>
@@ -4445,7 +3924,7 @@
                 <w:noProof/>
                 <w:webHidden/>
               </w:rPr>
-              <w:t>8</w:t>
+              <w:t>6</w:t>
             </w:r>
             <w:r>
               <w:rPr>
@@ -4497,7 +3976,7 @@
           <w:szCs w:val="32"/>
         </w:rPr>
       </w:pPr>
-      <w:bookmarkStart w:id="0" w:name="_Toc3130196"/>
+      <w:bookmarkStart w:id="1" w:name="_Toc10841704"/>
       <w:r>
         <w:rPr>
           <w:rFonts w:ascii="Arial" w:eastAsia="Arial" w:hAnsi="Arial" w:cs="Arial"/>
@@ -4546,7 +4025,7 @@
         </w:rPr>
         <w:t>od</w:t>
       </w:r>
-      <w:bookmarkEnd w:id="0"/>
+      <w:bookmarkEnd w:id="1"/>
     </w:p>
     <w:p>
       <w:pPr>
@@ -4568,7 +4047,7 @@
           <w:szCs w:val="20"/>
         </w:rPr>
       </w:pPr>
-      <w:bookmarkStart w:id="1" w:name="_Toc3130197"/>
+      <w:bookmarkStart w:id="2" w:name="_Toc10841705"/>
       <w:r>
         <w:rPr>
           <w:rFonts w:ascii="Arial" w:eastAsia="Arial" w:hAnsi="Arial" w:cs="Arial"/>
@@ -4588,7 +4067,7 @@
         <w:tab/>
         <w:t>Rezime</w:t>
       </w:r>
-      <w:bookmarkEnd w:id="1"/>
+      <w:bookmarkEnd w:id="2"/>
     </w:p>
     <w:p>
       <w:pPr>
@@ -5053,7 +4532,7 @@
           <w:szCs w:val="20"/>
         </w:rPr>
       </w:pPr>
-      <w:bookmarkStart w:id="2" w:name="_Toc3130198"/>
+      <w:bookmarkStart w:id="3" w:name="_Toc10841706"/>
       <w:r>
         <w:rPr>
           <w:rFonts w:ascii="Arial" w:eastAsia="Arial" w:hAnsi="Arial" w:cs="Arial"/>
@@ -5149,7 +4628,7 @@
         </w:rPr>
         <w:t>e grupe</w:t>
       </w:r>
-      <w:bookmarkEnd w:id="2"/>
+      <w:bookmarkEnd w:id="3"/>
     </w:p>
     <w:p>
       <w:pPr>
@@ -6023,7 +5502,7 @@
           <w:szCs w:val="20"/>
         </w:rPr>
       </w:pPr>
-      <w:bookmarkStart w:id="3" w:name="_Toc3130199"/>
+      <w:bookmarkStart w:id="4" w:name="_Toc10841707"/>
       <w:r>
         <w:rPr>
           <w:rFonts w:ascii="Arial" w:eastAsia="Arial" w:hAnsi="Arial" w:cs="Arial"/>
@@ -6062,7 +5541,7 @@
         </w:rPr>
         <w:t>ce</w:t>
       </w:r>
-      <w:bookmarkEnd w:id="3"/>
+      <w:bookmarkEnd w:id="4"/>
     </w:p>
     <w:p>
       <w:pPr>
@@ -7134,7 +6613,7 @@
           <w:szCs w:val="20"/>
         </w:rPr>
       </w:pPr>
-      <w:bookmarkStart w:id="4" w:name="_Toc3130200"/>
+      <w:bookmarkStart w:id="5" w:name="_Toc10841708"/>
       <w:r>
         <w:rPr>
           <w:rFonts w:ascii="Arial" w:eastAsia="Arial" w:hAnsi="Arial" w:cs="Arial"/>
@@ -7183,7 +6662,7 @@
         </w:rPr>
         <w:t>orena pitanja</w:t>
       </w:r>
-      <w:bookmarkEnd w:id="4"/>
+      <w:bookmarkEnd w:id="5"/>
     </w:p>
     <w:p>
       <w:pPr>
@@ -7722,8 +7201,6 @@
               </w:rPr>
               <w:t>Da li je potrebno ograniciti broj prijavljenih gresaka?</w:t>
             </w:r>
-            <w:bookmarkStart w:id="5" w:name="_GoBack"/>
-            <w:bookmarkEnd w:id="5"/>
           </w:p>
         </w:tc>
         <w:tc>
@@ -7916,7 +7393,7 @@
           <w:szCs w:val="32"/>
         </w:rPr>
       </w:pPr>
-      <w:bookmarkStart w:id="6" w:name="_Toc3130201"/>
+      <w:bookmarkStart w:id="6" w:name="_Toc10841709"/>
       <w:r>
         <w:rPr>
           <w:rFonts w:ascii="Arial" w:eastAsia="Arial" w:hAnsi="Arial" w:cs="Arial"/>
@@ -7987,7 +7464,7 @@
           <w:szCs w:val="20"/>
         </w:rPr>
       </w:pPr>
-      <w:bookmarkStart w:id="7" w:name="_Toc3130202"/>
+      <w:bookmarkStart w:id="7" w:name="_Toc10841710"/>
       <w:r>
         <w:rPr>
           <w:rFonts w:ascii="Arial" w:eastAsia="Arial" w:hAnsi="Arial" w:cs="Arial"/>
@@ -8181,7 +7658,7 @@
           <w:szCs w:val="20"/>
         </w:rPr>
       </w:pPr>
-      <w:bookmarkStart w:id="8" w:name="_Toc3130203"/>
+      <w:bookmarkStart w:id="8" w:name="_Toc10841711"/>
       <w:r>
         <w:rPr>
           <w:rFonts w:ascii="Arial" w:eastAsia="Arial" w:hAnsi="Arial" w:cs="Arial"/>
@@ -8267,7 +7744,7 @@
           <w:u w:val="single"/>
         </w:rPr>
       </w:pPr>
-      <w:bookmarkStart w:id="9" w:name="_Toc3130204"/>
+      <w:bookmarkStart w:id="9" w:name="_Toc10841712"/>
       <w:r>
         <w:rPr>
           <w:rFonts w:ascii="Arial" w:eastAsia="Arial" w:hAnsi="Arial" w:cs="Arial"/>
@@ -8605,6 +8082,63 @@
     </w:p>
     <w:p>
       <w:pPr>
+        <w:spacing w:after="0" w:line="253" w:lineRule="auto"/>
+        <w:ind w:left="1080" w:right="-20"/>
+        <w:rPr>
+          <w:rFonts w:ascii="Times New Roman" w:eastAsia="Times New Roman" w:hAnsi="Times New Roman" w:cs="Times New Roman"/>
+          <w:color w:val="000000"/>
+          <w:sz w:val="20"/>
+          <w:szCs w:val="20"/>
+        </w:rPr>
+      </w:pPr>
+      <w:r>
+        <w:rPr>
+          <w:rFonts w:ascii="Symbol" w:eastAsia="Symbol" w:hAnsi="Symbol" w:cs="Symbol"/>
+          <w:color w:val="000000"/>
+          <w:sz w:val="20"/>
+          <w:szCs w:val="20"/>
+        </w:rPr>
+        <w:t></w:t>
+      </w:r>
+      <w:r>
+        <w:rPr>
+          <w:rFonts w:ascii="Symbol" w:eastAsia="Symbol" w:hAnsi="Symbol" w:cs="Symbol"/>
+          <w:color w:val="000000"/>
+          <w:sz w:val="20"/>
+          <w:szCs w:val="20"/>
+        </w:rPr>
+        <w:t></w:t>
+      </w:r>
+      <w:r>
+        <w:rPr>
+          <w:rFonts w:ascii="Times New Roman" w:eastAsia="Times New Roman" w:hAnsi="Times New Roman" w:cs="Times New Roman"/>
+          <w:color w:val="000000"/>
+          <w:sz w:val="20"/>
+          <w:szCs w:val="20"/>
+        </w:rPr>
+        <w:t>Duzina trajan</w:t>
+      </w:r>
+      <w:r>
+        <w:rPr>
+          <w:rFonts w:ascii="Times New Roman" w:eastAsia="Times New Roman" w:hAnsi="Times New Roman" w:cs="Times New Roman"/>
+          <w:color w:val="000000"/>
+          <w:sz w:val="20"/>
+          <w:szCs w:val="20"/>
+        </w:rPr>
+        <w:t>j</w:t>
+      </w:r>
+      <w:r>
+        <w:rPr>
+          <w:rFonts w:ascii="Times New Roman" w:eastAsia="Times New Roman" w:hAnsi="Times New Roman" w:cs="Times New Roman"/>
+          <w:color w:val="000000"/>
+          <w:sz w:val="20"/>
+          <w:szCs w:val="20"/>
+        </w:rPr>
+        <w:t>a – potrebno je da je upitanju ceo broj</w:t>
+      </w:r>
+    </w:p>
+    <w:p>
+      <w:pPr>
         <w:tabs>
           <w:tab w:val="left" w:pos="456"/>
         </w:tabs>
@@ -8642,64 +8176,16 @@
           <w:sz w:val="20"/>
           <w:szCs w:val="20"/>
         </w:rPr>
-        <w:t>Datum prikazivanja – potrebno je uneti datum nakon datuma koji je kada se unosi film</w:t>
-      </w:r>
-    </w:p>
-    <w:p>
-      <w:pPr>
-        <w:spacing w:after="0" w:line="253" w:lineRule="auto"/>
-        <w:ind w:left="1080" w:right="-20"/>
-        <w:rPr>
-          <w:rFonts w:ascii="Times New Roman" w:eastAsia="Times New Roman" w:hAnsi="Times New Roman" w:cs="Times New Roman"/>
-          <w:color w:val="000000"/>
-          <w:sz w:val="20"/>
-          <w:szCs w:val="20"/>
-        </w:rPr>
-      </w:pPr>
-      <w:r>
-        <w:rPr>
-          <w:rFonts w:ascii="Symbol" w:eastAsia="Symbol" w:hAnsi="Symbol" w:cs="Symbol"/>
-          <w:color w:val="000000"/>
-          <w:sz w:val="20"/>
-          <w:szCs w:val="20"/>
-        </w:rPr>
-        <w:t></w:t>
-      </w:r>
-      <w:r>
-        <w:rPr>
-          <w:rFonts w:ascii="Symbol" w:eastAsia="Symbol" w:hAnsi="Symbol" w:cs="Symbol"/>
-          <w:color w:val="000000"/>
-          <w:sz w:val="20"/>
-          <w:szCs w:val="20"/>
-        </w:rPr>
-        <w:t></w:t>
-      </w:r>
-      <w:r>
-        <w:rPr>
-          <w:rFonts w:ascii="Times New Roman" w:eastAsia="Times New Roman" w:hAnsi="Times New Roman" w:cs="Times New Roman"/>
-          <w:color w:val="000000"/>
-          <w:sz w:val="20"/>
-          <w:szCs w:val="20"/>
-        </w:rPr>
-        <w:t>Duzina trajan</w:t>
-      </w:r>
-      <w:r>
-        <w:rPr>
-          <w:rFonts w:ascii="Times New Roman" w:eastAsia="Times New Roman" w:hAnsi="Times New Roman" w:cs="Times New Roman"/>
-          <w:color w:val="000000"/>
-          <w:sz w:val="20"/>
-          <w:szCs w:val="20"/>
-        </w:rPr>
-        <w:t>j</w:t>
-      </w:r>
-      <w:r>
-        <w:rPr>
-          <w:rFonts w:ascii="Times New Roman" w:eastAsia="Times New Roman" w:hAnsi="Times New Roman" w:cs="Times New Roman"/>
-          <w:color w:val="000000"/>
-          <w:sz w:val="20"/>
-          <w:szCs w:val="20"/>
-        </w:rPr>
-        <w:t>a – potrebno je da je upitanju ceo broj</w:t>
+        <w:t>Sinhronizacija – potrebno je uneti ko je sinhronizovao film, ukoliko</w:t>
+      </w:r>
+      <w:r>
+        <w:rPr>
+          <w:rFonts w:ascii="Times New Roman" w:eastAsia="Times New Roman" w:hAnsi="Times New Roman" w:cs="Times New Roman"/>
+          <w:color w:val="000000"/>
+          <w:sz w:val="20"/>
+          <w:szCs w:val="20"/>
+        </w:rPr>
+        <w:t xml:space="preserve"> se radi o sinhronizovanom filmu</w:t>
       </w:r>
     </w:p>
     <w:p>
@@ -8741,7 +8227,7 @@
           <w:sz w:val="20"/>
           <w:szCs w:val="20"/>
         </w:rPr>
-        <w:t>Dugme za dodavanje termina – klikom na ovo dugme se dobija nova stranica za dodavanje termina za prikaz filma</w:t>
+        <w:t>Scenarista – navodi se scenarista filma</w:t>
       </w:r>
     </w:p>
     <w:p>
@@ -8783,7 +8269,7 @@
           <w:sz w:val="20"/>
           <w:szCs w:val="20"/>
         </w:rPr>
-        <w:t>Zanr filma – moguce je oznaci vise od 1 zanra, ali ne i nijedan</w:t>
+        <w:t>Zanr filma – navode se zanrovi filma</w:t>
       </w:r>
     </w:p>
     <w:p>
@@ -9039,25 +8525,34 @@
           <w:sz w:val="20"/>
           <w:szCs w:val="20"/>
         </w:rPr>
-        <w:t xml:space="preserve">Administrator navodi </w:t>
-      </w:r>
-      <w:r>
-        <w:rPr>
-          <w:rFonts w:ascii="Times New Roman" w:eastAsia="Times New Roman" w:hAnsi="Times New Roman" w:cs="Times New Roman"/>
-          <w:color w:val="000000"/>
-          <w:sz w:val="20"/>
-          <w:szCs w:val="20"/>
-        </w:rPr>
-        <w:t xml:space="preserve">novi </w:t>
-      </w:r>
-      <w:r>
-        <w:rPr>
-          <w:rFonts w:ascii="Times New Roman" w:eastAsia="Times New Roman" w:hAnsi="Times New Roman" w:cs="Times New Roman"/>
-          <w:color w:val="000000"/>
-          <w:sz w:val="20"/>
-          <w:szCs w:val="20"/>
-        </w:rPr>
-        <w:t>datum prikazivanja, ali tako da je datum nakon datuma koji je kada se unosi novi film</w:t>
+        <w:t>Administrator uno</w:t>
+      </w:r>
+      <w:r>
+        <w:rPr>
+          <w:rFonts w:ascii="Times New Roman" w:eastAsia="Times New Roman" w:hAnsi="Times New Roman" w:cs="Times New Roman"/>
+          <w:color w:val="000000"/>
+          <w:sz w:val="20"/>
+          <w:szCs w:val="20"/>
+        </w:rPr>
+        <w:t>si</w:t>
+      </w:r>
+      <w:r>
+        <w:rPr>
+          <w:rFonts w:ascii="Times New Roman" w:eastAsia="Times New Roman" w:hAnsi="Times New Roman" w:cs="Times New Roman"/>
+          <w:color w:val="000000"/>
+          <w:sz w:val="20"/>
+          <w:szCs w:val="20"/>
+        </w:rPr>
+        <w:t xml:space="preserve"> novi</w:t>
+      </w:r>
+      <w:r>
+        <w:rPr>
+          <w:rFonts w:ascii="Times New Roman" w:eastAsia="Times New Roman" w:hAnsi="Times New Roman" w:cs="Times New Roman"/>
+          <w:color w:val="000000"/>
+          <w:sz w:val="20"/>
+          <w:szCs w:val="20"/>
+        </w:rPr>
+        <w:t xml:space="preserve"> ceo broj u polje „Duzina trajanja“ koja predstavlja duzinu trajanja filma</w:t>
       </w:r>
       <w:r>
         <w:rPr>
@@ -9092,43 +8587,16 @@
           <w:sz w:val="20"/>
           <w:szCs w:val="20"/>
         </w:rPr>
-        <w:t>Administrator uno</w:t>
-      </w:r>
-      <w:r>
-        <w:rPr>
-          <w:rFonts w:ascii="Times New Roman" w:eastAsia="Times New Roman" w:hAnsi="Times New Roman" w:cs="Times New Roman"/>
-          <w:color w:val="000000"/>
-          <w:sz w:val="20"/>
-          <w:szCs w:val="20"/>
-        </w:rPr>
-        <w:t>si</w:t>
-      </w:r>
-      <w:r>
-        <w:rPr>
-          <w:rFonts w:ascii="Times New Roman" w:eastAsia="Times New Roman" w:hAnsi="Times New Roman" w:cs="Times New Roman"/>
-          <w:color w:val="000000"/>
-          <w:sz w:val="20"/>
-          <w:szCs w:val="20"/>
-        </w:rPr>
-        <w:t xml:space="preserve"> novi</w:t>
-      </w:r>
-      <w:r>
-        <w:rPr>
-          <w:rFonts w:ascii="Times New Roman" w:eastAsia="Times New Roman" w:hAnsi="Times New Roman" w:cs="Times New Roman"/>
-          <w:color w:val="000000"/>
-          <w:sz w:val="20"/>
-          <w:szCs w:val="20"/>
-        </w:rPr>
-        <w:t xml:space="preserve"> ceo broj u polje „Duzina trajanja“ koja predstavlja duzinu trajanja filma</w:t>
-      </w:r>
-      <w:r>
-        <w:rPr>
-          <w:rFonts w:ascii="Times New Roman" w:eastAsia="Times New Roman" w:hAnsi="Times New Roman" w:cs="Times New Roman"/>
-          <w:color w:val="000000"/>
-          <w:sz w:val="20"/>
-          <w:szCs w:val="20"/>
-        </w:rPr>
-        <w:t xml:space="preserve"> ili ga ne menja</w:t>
+        <w:t>Administrator mo</w:t>
+      </w:r>
+      <w:r>
+        <w:rPr>
+          <w:rFonts w:ascii="Times New Roman" w:eastAsia="Times New Roman" w:hAnsi="Times New Roman" w:cs="Times New Roman"/>
+          <w:color w:val="000000"/>
+          <w:sz w:val="20"/>
+          <w:szCs w:val="20"/>
+        </w:rPr>
+        <w:t>ze da izmeni ko je sinhronizova film ili ga ne menja</w:t>
       </w:r>
     </w:p>
     <w:p>
@@ -9154,7 +8622,16 @@
           <w:sz w:val="20"/>
           <w:szCs w:val="20"/>
         </w:rPr>
-        <w:t>Administrator moze da doda novi termin</w:t>
+        <w:t xml:space="preserve">Administrator </w:t>
+      </w:r>
+      <w:r>
+        <w:rPr>
+          <w:rFonts w:ascii="Times New Roman" w:eastAsia="Times New Roman" w:hAnsi="Times New Roman" w:cs="Times New Roman"/>
+          <w:color w:val="000000"/>
+          <w:sz w:val="20"/>
+          <w:szCs w:val="20"/>
+        </w:rPr>
+        <w:t>moze da navede nove zanrove ili ih ne menja</w:t>
       </w:r>
     </w:p>
     <w:p>
@@ -9180,16 +8657,7 @@
           <w:sz w:val="20"/>
           <w:szCs w:val="20"/>
         </w:rPr>
-        <w:t xml:space="preserve">Administrator </w:t>
-      </w:r>
-      <w:r>
-        <w:rPr>
-          <w:rFonts w:ascii="Times New Roman" w:eastAsia="Times New Roman" w:hAnsi="Times New Roman" w:cs="Times New Roman"/>
-          <w:color w:val="000000"/>
-          <w:sz w:val="20"/>
-          <w:szCs w:val="20"/>
-        </w:rPr>
-        <w:t>moze da oznaci neke nove zanrove ili da skine oznaku, ali tako da ostane bar 1 oznacen, ili da ne menja nista</w:t>
+        <w:t>Administrator menja ili uklanja scenariste ili ih ne menja</w:t>
       </w:r>
     </w:p>
     <w:p>
@@ -9215,25 +8683,43 @@
           <w:sz w:val="20"/>
           <w:szCs w:val="20"/>
         </w:rPr>
-        <w:t>Administrator unosi nove ili uklanja</w:t>
-      </w:r>
-      <w:r>
-        <w:rPr>
-          <w:rFonts w:ascii="Times New Roman" w:eastAsia="Times New Roman" w:hAnsi="Times New Roman" w:cs="Times New Roman"/>
-          <w:color w:val="000000"/>
-          <w:sz w:val="20"/>
-          <w:szCs w:val="20"/>
-        </w:rPr>
-        <w:t xml:space="preserve"> glavne glumce iz filma</w:t>
-      </w:r>
-      <w:r>
-        <w:rPr>
-          <w:rFonts w:ascii="Times New Roman" w:eastAsia="Times New Roman" w:hAnsi="Times New Roman" w:cs="Times New Roman"/>
-          <w:color w:val="000000"/>
-          <w:sz w:val="20"/>
-          <w:szCs w:val="20"/>
-        </w:rPr>
-        <w:t xml:space="preserve"> tako da ostane bar 1, ili ne menja glumce </w:t>
+        <w:t xml:space="preserve">Administrator unosi nove </w:t>
+      </w:r>
+      <w:r>
+        <w:rPr>
+          <w:rFonts w:ascii="Times New Roman" w:eastAsia="Times New Roman" w:hAnsi="Times New Roman" w:cs="Times New Roman"/>
+          <w:color w:val="000000"/>
+          <w:sz w:val="20"/>
+          <w:szCs w:val="20"/>
+        </w:rPr>
+        <w:t>glavne glumce iz filma</w:t>
+      </w:r>
+      <w:r>
+        <w:rPr>
+          <w:rFonts w:ascii="Times New Roman" w:eastAsia="Times New Roman" w:hAnsi="Times New Roman" w:cs="Times New Roman"/>
+          <w:color w:val="000000"/>
+          <w:sz w:val="20"/>
+          <w:szCs w:val="20"/>
+        </w:rPr>
+        <w:t xml:space="preserve"> </w:t>
+      </w:r>
+      <w:r>
+        <w:rPr>
+          <w:rFonts w:ascii="Times New Roman" w:eastAsia="Times New Roman" w:hAnsi="Times New Roman" w:cs="Times New Roman"/>
+          <w:color w:val="000000"/>
+          <w:sz w:val="20"/>
+          <w:szCs w:val="20"/>
+        </w:rPr>
+        <w:t xml:space="preserve">ili ih uklanja tako sto ih ne navodi </w:t>
+      </w:r>
+      <w:r>
+        <w:rPr>
+          <w:rFonts w:ascii="Times New Roman" w:eastAsia="Times New Roman" w:hAnsi="Times New Roman" w:cs="Times New Roman"/>
+          <w:color w:val="000000"/>
+          <w:sz w:val="20"/>
+          <w:szCs w:val="20"/>
+        </w:rPr>
+        <w:t xml:space="preserve">ili ne menja glumce </w:t>
       </w:r>
     </w:p>
     <w:p>
@@ -9268,25 +8754,43 @@
           <w:sz w:val="20"/>
           <w:szCs w:val="20"/>
         </w:rPr>
-        <w:t xml:space="preserve"> novo ili uklanja</w:t>
-      </w:r>
-      <w:r>
-        <w:rPr>
-          <w:rFonts w:ascii="Times New Roman" w:eastAsia="Times New Roman" w:hAnsi="Times New Roman" w:cs="Times New Roman"/>
-          <w:color w:val="000000"/>
-          <w:sz w:val="20"/>
-          <w:szCs w:val="20"/>
-        </w:rPr>
-        <w:t xml:space="preserve"> ime rezisera filma</w:t>
-      </w:r>
-      <w:r>
-        <w:rPr>
-          <w:rFonts w:ascii="Times New Roman" w:eastAsia="Times New Roman" w:hAnsi="Times New Roman" w:cs="Times New Roman"/>
-          <w:color w:val="000000"/>
-          <w:sz w:val="20"/>
-          <w:szCs w:val="20"/>
-        </w:rPr>
-        <w:t xml:space="preserve"> tako da ostane bar 1ime, ili ne menja nista</w:t>
+        <w:t xml:space="preserve"> </w:t>
+      </w:r>
+      <w:r>
+        <w:rPr>
+          <w:rFonts w:ascii="Times New Roman" w:eastAsia="Times New Roman" w:hAnsi="Times New Roman" w:cs="Times New Roman"/>
+          <w:color w:val="000000"/>
+          <w:sz w:val="20"/>
+          <w:szCs w:val="20"/>
+        </w:rPr>
+        <w:t>novo</w:t>
+      </w:r>
+      <w:r>
+        <w:rPr>
+          <w:rFonts w:ascii="Times New Roman" w:eastAsia="Times New Roman" w:hAnsi="Times New Roman" w:cs="Times New Roman"/>
+          <w:color w:val="000000"/>
+          <w:sz w:val="20"/>
+          <w:szCs w:val="20"/>
+        </w:rPr>
+        <w:t xml:space="preserve"> ime rezisera</w:t>
+      </w:r>
+      <w:r>
+        <w:rPr>
+          <w:rFonts w:ascii="Times New Roman" w:eastAsia="Times New Roman" w:hAnsi="Times New Roman" w:cs="Times New Roman"/>
+          <w:color w:val="000000"/>
+          <w:sz w:val="20"/>
+          <w:szCs w:val="20"/>
+        </w:rPr>
+        <w:t xml:space="preserve"> filma </w:t>
+      </w:r>
+      <w:r>
+        <w:rPr>
+          <w:rFonts w:ascii="Times New Roman" w:eastAsia="Times New Roman" w:hAnsi="Times New Roman" w:cs="Times New Roman"/>
+          <w:color w:val="000000"/>
+          <w:sz w:val="20"/>
+          <w:szCs w:val="20"/>
+        </w:rPr>
+        <w:t xml:space="preserve"> ili ne menja nista</w:t>
       </w:r>
     </w:p>
     <w:p>
@@ -9312,45 +8816,42 @@
           <w:sz w:val="20"/>
           <w:szCs w:val="20"/>
         </w:rPr>
-        <w:t>Administrator pritiska dugme</w:t>
-      </w:r>
-      <w:r>
-        <w:rPr>
-          <w:rFonts w:ascii="Times New Roman" w:eastAsia="Times New Roman" w:hAnsi="Times New Roman" w:cs="Times New Roman"/>
-          <w:color w:val="000000"/>
-          <w:sz w:val="20"/>
-          <w:szCs w:val="20"/>
-        </w:rPr>
-        <w:t xml:space="preserve"> </w:t>
-      </w:r>
-      <w:r>
-        <w:rPr>
-          <w:rFonts w:ascii="Times New Roman" w:eastAsia="Times New Roman" w:hAnsi="Times New Roman" w:cs="Times New Roman"/>
-          <w:color w:val="000000"/>
-          <w:spacing w:val="2"/>
-          <w:sz w:val="20"/>
-          <w:szCs w:val="20"/>
-        </w:rPr>
-        <w:t>"</w:t>
-      </w:r>
-      <w:r>
-        <w:rPr>
-          <w:rFonts w:ascii="Times New Roman" w:eastAsia="Times New Roman" w:hAnsi="Times New Roman" w:cs="Times New Roman"/>
-          <w:color w:val="000000"/>
-          <w:spacing w:val="2"/>
-          <w:sz w:val="20"/>
-          <w:szCs w:val="20"/>
-        </w:rPr>
-        <w:t>OK</w:t>
-      </w:r>
-      <w:r>
-        <w:rPr>
-          <w:rFonts w:ascii="Times New Roman" w:eastAsia="Times New Roman" w:hAnsi="Times New Roman" w:cs="Times New Roman"/>
-          <w:color w:val="000000"/>
-          <w:sz w:val="20"/>
-          <w:szCs w:val="20"/>
-        </w:rPr>
-        <w:t>".</w:t>
+        <w:t xml:space="preserve">Administrator </w:t>
+      </w:r>
+      <w:r>
+        <w:rPr>
+          <w:rFonts w:ascii="Times New Roman" w:eastAsia="Times New Roman" w:hAnsi="Times New Roman" w:cs="Times New Roman"/>
+          <w:color w:val="000000"/>
+          <w:sz w:val="20"/>
+          <w:szCs w:val="20"/>
+        </w:rPr>
+        <w:t>cekira radiobutton „Izmena“</w:t>
+      </w:r>
+    </w:p>
+    <w:p>
+      <w:pPr>
+        <w:pStyle w:val="ListParagraph"/>
+        <w:numPr>
+          <w:ilvl w:val="0"/>
+          <w:numId w:val="21"/>
+        </w:numPr>
+        <w:spacing w:after="0" w:line="250" w:lineRule="auto"/>
+        <w:ind w:right="-20"/>
+        <w:rPr>
+          <w:rFonts w:ascii="Times New Roman" w:eastAsia="Times New Roman" w:hAnsi="Times New Roman" w:cs="Times New Roman"/>
+          <w:color w:val="000000"/>
+          <w:sz w:val="20"/>
+          <w:szCs w:val="20"/>
+        </w:rPr>
+      </w:pPr>
+      <w:r>
+        <w:rPr>
+          <w:rFonts w:ascii="Times New Roman" w:eastAsia="Times New Roman" w:hAnsi="Times New Roman" w:cs="Times New Roman"/>
+          <w:color w:val="000000"/>
+          <w:sz w:val="20"/>
+          <w:szCs w:val="20"/>
+        </w:rPr>
+        <w:t>Administrator klikne na dugme „Submit“</w:t>
       </w:r>
     </w:p>
     <w:p>
@@ -9375,43 +8876,7 @@
           <w:sz w:val="20"/>
           <w:szCs w:val="20"/>
         </w:rPr>
-        <w:t xml:space="preserve">Ukoliko su sva polja popunjena </w:t>
-      </w:r>
-      <w:r>
-        <w:rPr>
-          <w:rFonts w:ascii="Times New Roman" w:eastAsia="Times New Roman" w:hAnsi="Times New Roman" w:cs="Times New Roman"/>
-          <w:color w:val="000000"/>
-          <w:sz w:val="20"/>
-          <w:szCs w:val="20"/>
-        </w:rPr>
-        <w:t>,</w:t>
-      </w:r>
-      <w:r>
-        <w:rPr>
-          <w:rFonts w:ascii="Times New Roman" w:eastAsia="Times New Roman" w:hAnsi="Times New Roman" w:cs="Times New Roman"/>
-          <w:color w:val="000000"/>
-          <w:sz w:val="20"/>
-          <w:szCs w:val="20"/>
-        </w:rPr>
-        <w:t xml:space="preserve">i to ispravno, </w:t>
-      </w:r>
-      <w:r>
-        <w:rPr>
-          <w:rFonts w:ascii="Times New Roman" w:eastAsia="Times New Roman" w:hAnsi="Times New Roman" w:cs="Times New Roman"/>
-          <w:color w:val="000000"/>
-          <w:sz w:val="20"/>
-          <w:szCs w:val="20"/>
-        </w:rPr>
-        <w:t xml:space="preserve"> stranica se re</w:t>
-      </w:r>
-      <w:r>
-        <w:rPr>
-          <w:rFonts w:ascii="Times New Roman" w:eastAsia="Times New Roman" w:hAnsi="Times New Roman" w:cs="Times New Roman"/>
-          <w:color w:val="000000"/>
-          <w:sz w:val="20"/>
-          <w:szCs w:val="20"/>
-        </w:rPr>
-        <w:t>fresh-uje sa porukom da je uspesno izmenjen sadrzaj filma</w:t>
+        <w:t>Ukoliko su je polje za ime filma popunjeno, stranica se refresh-uje i u bazi se nalazi izmenjen film</w:t>
       </w:r>
     </w:p>
     <w:p>
@@ -9436,7 +8901,7 @@
           <w:szCs w:val="20"/>
         </w:rPr>
       </w:pPr>
-      <w:bookmarkStart w:id="10" w:name="_Toc3130205"/>
+      <w:bookmarkStart w:id="10" w:name="_Toc10841713"/>
       <w:r>
         <w:rPr>
           <w:rFonts w:ascii="Arial" w:eastAsia="Arial" w:hAnsi="Arial" w:cs="Arial"/>
@@ -9625,7 +9090,25 @@
           <w:sz w:val="20"/>
           <w:szCs w:val="20"/>
         </w:rPr>
-        <w:t>Administrator dodaje novi trailer ili ga ne menja</w:t>
+        <w:t xml:space="preserve">Administrator </w:t>
+      </w:r>
+      <w:r>
+        <w:rPr>
+          <w:rFonts w:ascii="Times New Roman" w:eastAsia="Times New Roman" w:hAnsi="Times New Roman" w:cs="Times New Roman"/>
+          <w:color w:val="000000"/>
+          <w:sz w:val="20"/>
+          <w:szCs w:val="20"/>
+        </w:rPr>
+        <w:t>navodi</w:t>
+      </w:r>
+      <w:r>
+        <w:rPr>
+          <w:rFonts w:ascii="Times New Roman" w:eastAsia="Times New Roman" w:hAnsi="Times New Roman" w:cs="Times New Roman"/>
+          <w:color w:val="000000"/>
+          <w:sz w:val="20"/>
+          <w:szCs w:val="20"/>
+        </w:rPr>
+        <w:t xml:space="preserve"> novi trailer ili ga ne menja</w:t>
       </w:r>
     </w:p>
     <w:p>
@@ -9651,7 +9134,7 @@
           <w:sz w:val="20"/>
           <w:szCs w:val="20"/>
         </w:rPr>
-        <w:t>Administrator navodi novi datum prikazivanja, ali tako da je datum nakon datuma koji je kada se unosi novi film ili ga ne menja</w:t>
+        <w:t>Administrator unosi novi ceo broj u polje „Duzina trajanja“ koja predstavlja duzinu trajanja filma ili ga ne menja</w:t>
       </w:r>
     </w:p>
     <w:p>
@@ -9677,7 +9160,16 @@
           <w:sz w:val="20"/>
           <w:szCs w:val="20"/>
         </w:rPr>
-        <w:t>Administrator unosi novi ceo broj u polje „Duzina trajanja“ koja predstavlja duzinu trajanja filma ili ga ne menja</w:t>
+        <w:t xml:space="preserve">Administrator </w:t>
+      </w:r>
+      <w:r>
+        <w:rPr>
+          <w:rFonts w:ascii="Times New Roman" w:eastAsia="Times New Roman" w:hAnsi="Times New Roman" w:cs="Times New Roman"/>
+          <w:color w:val="000000"/>
+          <w:sz w:val="20"/>
+          <w:szCs w:val="20"/>
+        </w:rPr>
+        <w:t>dodaje nove ljude za sinhronizaciju ili ih ne menja</w:t>
       </w:r>
     </w:p>
     <w:p>
@@ -9703,7 +9195,7 @@
           <w:sz w:val="20"/>
           <w:szCs w:val="20"/>
         </w:rPr>
-        <w:t>Administrator moze da doda novi termin</w:t>
+        <w:t>Administrator menja ili uklanja scenariste ili ih ne menja</w:t>
       </w:r>
     </w:p>
     <w:p>
@@ -9729,7 +9221,16 @@
           <w:sz w:val="20"/>
           <w:szCs w:val="20"/>
         </w:rPr>
-        <w:t>Administrator moze da oznaci neke nove zanrove ili da skine oznaku, ali tako da ostane bar 1 oznacen, ili da ne menja nista</w:t>
+        <w:t xml:space="preserve">Administrator </w:t>
+      </w:r>
+      <w:r>
+        <w:rPr>
+          <w:rFonts w:ascii="Times New Roman" w:eastAsia="Times New Roman" w:hAnsi="Times New Roman" w:cs="Times New Roman"/>
+          <w:color w:val="000000"/>
+          <w:sz w:val="20"/>
+          <w:szCs w:val="20"/>
+        </w:rPr>
+        <w:t>navodi nove zanrove ili ih ne menja</w:t>
       </w:r>
     </w:p>
     <w:p>
@@ -9807,26 +9308,33 @@
           <w:sz w:val="20"/>
           <w:szCs w:val="20"/>
         </w:rPr>
-        <w:t xml:space="preserve">Administrator pritiska dugme </w:t>
-      </w:r>
-      <w:r>
-        <w:rPr>
-          <w:rFonts w:ascii="Times New Roman" w:eastAsia="Times New Roman" w:hAnsi="Times New Roman" w:cs="Times New Roman"/>
-          <w:color w:val="000000"/>
-          <w:spacing w:val="2"/>
-          <w:sz w:val="20"/>
-          <w:szCs w:val="20"/>
-        </w:rPr>
-        <w:t>"OK</w:t>
-      </w:r>
-      <w:r>
-        <w:rPr>
-          <w:rFonts w:ascii="Times New Roman" w:eastAsia="Times New Roman" w:hAnsi="Times New Roman" w:cs="Times New Roman"/>
-          <w:color w:val="000000"/>
-          <w:sz w:val="20"/>
-          <w:szCs w:val="20"/>
-        </w:rPr>
-        <w:t>".</w:t>
+        <w:t>Administrator cekira radiobutton „Izmena“</w:t>
+      </w:r>
+    </w:p>
+    <w:p>
+      <w:pPr>
+        <w:pStyle w:val="ListParagraph"/>
+        <w:numPr>
+          <w:ilvl w:val="0"/>
+          <w:numId w:val="6"/>
+        </w:numPr>
+        <w:spacing w:after="0" w:line="250" w:lineRule="auto"/>
+        <w:ind w:right="-20"/>
+        <w:rPr>
+          <w:rFonts w:ascii="Times New Roman" w:eastAsia="Times New Roman" w:hAnsi="Times New Roman" w:cs="Times New Roman"/>
+          <w:color w:val="000000"/>
+          <w:sz w:val="20"/>
+          <w:szCs w:val="20"/>
+        </w:rPr>
+      </w:pPr>
+      <w:r>
+        <w:rPr>
+          <w:rFonts w:ascii="Times New Roman" w:eastAsia="Times New Roman" w:hAnsi="Times New Roman" w:cs="Times New Roman"/>
+          <w:color w:val="000000"/>
+          <w:sz w:val="20"/>
+          <w:szCs w:val="20"/>
+        </w:rPr>
+        <w:t>Administrator klikne na dugme „Submit“</w:t>
       </w:r>
     </w:p>
     <w:p>
@@ -9869,7 +9377,25 @@
           <w:sz w:val="20"/>
           <w:szCs w:val="20"/>
         </w:rPr>
-        <w:t>fresh-uje, polje za naziv se crveni i pored polja izlazi komentar „Niste uneli naziv filma“</w:t>
+        <w:t>fresh-uje pored polja izlazi komentar „</w:t>
+      </w:r>
+      <w:r>
+        <w:rPr>
+          <w:rFonts w:ascii="Times New Roman" w:eastAsia="Times New Roman" w:hAnsi="Times New Roman" w:cs="Times New Roman"/>
+          <w:color w:val="000000"/>
+          <w:sz w:val="20"/>
+          <w:szCs w:val="20"/>
+        </w:rPr>
+        <w:t>Popunite ovo polje</w:t>
+      </w:r>
+      <w:r>
+        <w:rPr>
+          <w:rFonts w:ascii="Times New Roman" w:eastAsia="Times New Roman" w:hAnsi="Times New Roman" w:cs="Times New Roman"/>
+          <w:color w:val="000000"/>
+          <w:sz w:val="20"/>
+          <w:szCs w:val="20"/>
+        </w:rPr>
+        <w:t>“</w:t>
       </w:r>
     </w:p>
     <w:p>
@@ -9881,6 +9407,28 @@
           <w:color w:val="000000"/>
           <w:sz w:val="20"/>
           <w:szCs w:val="20"/>
+        </w:rPr>
+      </w:pPr>
+    </w:p>
+    <w:p>
+      <w:pPr>
+        <w:spacing w:before="68" w:after="0" w:line="250" w:lineRule="auto"/>
+        <w:ind w:right="-20"/>
+        <w:rPr>
+          <w:rFonts w:ascii="Times New Roman" w:eastAsia="Times New Roman" w:hAnsi="Times New Roman" w:cs="Times New Roman"/>
+          <w:color w:val="000000"/>
+          <w:sz w:val="20"/>
+          <w:szCs w:val="20"/>
+        </w:rPr>
+      </w:pPr>
+    </w:p>
+    <w:p>
+      <w:pPr>
+        <w:spacing w:after="9" w:line="120" w:lineRule="exact"/>
+        <w:rPr>
+          <w:rFonts w:ascii="Times New Roman" w:eastAsia="Times New Roman" w:hAnsi="Times New Roman" w:cs="Times New Roman"/>
+          <w:sz w:val="12"/>
+          <w:szCs w:val="12"/>
         </w:rPr>
       </w:pPr>
     </w:p>
@@ -9896,7 +9444,7 @@
           <w:szCs w:val="20"/>
         </w:rPr>
       </w:pPr>
-      <w:bookmarkStart w:id="11" w:name="_Toc3130206"/>
+      <w:bookmarkStart w:id="11" w:name="_Toc10841714"/>
       <w:r>
         <w:rPr>
           <w:rFonts w:ascii="Arial" w:eastAsia="Arial" w:hAnsi="Arial" w:cs="Arial"/>
@@ -9941,365 +9489,8 @@
           <w:szCs w:val="20"/>
         </w:rPr>
         <w:tab/>
-        <w:t>Administrator navodi film sa istim nazivom kao u bazi podataka</w:t>
-      </w:r>
-      <w:bookmarkEnd w:id="11"/>
-    </w:p>
-    <w:p>
-      <w:pPr>
-        <w:pStyle w:val="ListParagraph"/>
-        <w:numPr>
-          <w:ilvl w:val="0"/>
-          <w:numId w:val="17"/>
-        </w:numPr>
-        <w:spacing w:before="68" w:after="0" w:line="250" w:lineRule="auto"/>
-        <w:ind w:right="-20"/>
-        <w:rPr>
-          <w:rFonts w:ascii="Times New Roman" w:eastAsia="Times New Roman" w:hAnsi="Times New Roman" w:cs="Times New Roman"/>
-          <w:color w:val="000000"/>
-          <w:sz w:val="20"/>
-          <w:szCs w:val="20"/>
-        </w:rPr>
-      </w:pPr>
-      <w:r>
-        <w:rPr>
-          <w:rFonts w:ascii="Times New Roman" w:eastAsia="Times New Roman" w:hAnsi="Times New Roman" w:cs="Times New Roman"/>
-          <w:color w:val="000000"/>
-          <w:sz w:val="20"/>
-          <w:szCs w:val="20"/>
-        </w:rPr>
-        <w:t>Administrator unosi naziv filma koji postoji u bazi</w:t>
-      </w:r>
-    </w:p>
-    <w:p>
-      <w:pPr>
-        <w:pStyle w:val="ListParagraph"/>
-        <w:numPr>
-          <w:ilvl w:val="0"/>
-          <w:numId w:val="17"/>
-        </w:numPr>
-        <w:spacing w:after="0" w:line="253" w:lineRule="auto"/>
-        <w:ind w:right="-20"/>
-        <w:rPr>
-          <w:rFonts w:ascii="Times New Roman" w:eastAsia="Times New Roman" w:hAnsi="Times New Roman" w:cs="Times New Roman"/>
-          <w:color w:val="000000"/>
-          <w:sz w:val="20"/>
-          <w:szCs w:val="20"/>
-        </w:rPr>
-      </w:pPr>
-      <w:r>
-        <w:rPr>
-          <w:rFonts w:ascii="Times New Roman" w:eastAsia="Times New Roman" w:hAnsi="Times New Roman" w:cs="Times New Roman"/>
-          <w:color w:val="000000"/>
-          <w:sz w:val="20"/>
-          <w:szCs w:val="20"/>
-        </w:rPr>
-        <w:t>Administrator izmenjuje opis filma ili ga ne menja</w:t>
-      </w:r>
-    </w:p>
-    <w:p>
-      <w:pPr>
-        <w:pStyle w:val="ListParagraph"/>
-        <w:numPr>
-          <w:ilvl w:val="0"/>
-          <w:numId w:val="17"/>
-        </w:numPr>
-        <w:spacing w:after="0" w:line="253" w:lineRule="auto"/>
-        <w:ind w:right="-20"/>
-        <w:rPr>
-          <w:rFonts w:ascii="Times New Roman" w:eastAsia="Times New Roman" w:hAnsi="Times New Roman" w:cs="Times New Roman"/>
-          <w:color w:val="000000"/>
-          <w:sz w:val="20"/>
-          <w:szCs w:val="20"/>
-        </w:rPr>
-      </w:pPr>
-      <w:r>
-        <w:rPr>
-          <w:rFonts w:ascii="Times New Roman" w:eastAsia="Times New Roman" w:hAnsi="Times New Roman" w:cs="Times New Roman"/>
-          <w:color w:val="000000"/>
-          <w:sz w:val="20"/>
-          <w:szCs w:val="20"/>
-        </w:rPr>
-        <w:t>Administrator dodaje novu sliku ili je ne menja</w:t>
-      </w:r>
-    </w:p>
-    <w:p>
-      <w:pPr>
-        <w:pStyle w:val="ListParagraph"/>
-        <w:numPr>
-          <w:ilvl w:val="0"/>
-          <w:numId w:val="17"/>
-        </w:numPr>
-        <w:spacing w:after="0" w:line="253" w:lineRule="auto"/>
-        <w:ind w:right="-20"/>
-        <w:rPr>
-          <w:rFonts w:ascii="Times New Roman" w:eastAsia="Times New Roman" w:hAnsi="Times New Roman" w:cs="Times New Roman"/>
-          <w:color w:val="000000"/>
-          <w:sz w:val="20"/>
-          <w:szCs w:val="20"/>
-        </w:rPr>
-      </w:pPr>
-      <w:r>
-        <w:rPr>
-          <w:rFonts w:ascii="Times New Roman" w:eastAsia="Times New Roman" w:hAnsi="Times New Roman" w:cs="Times New Roman"/>
-          <w:color w:val="000000"/>
-          <w:sz w:val="20"/>
-          <w:szCs w:val="20"/>
-        </w:rPr>
-        <w:t>Administrator dodaje novi trailer ili ga ne menja</w:t>
-      </w:r>
-    </w:p>
-    <w:p>
-      <w:pPr>
-        <w:pStyle w:val="ListParagraph"/>
-        <w:numPr>
-          <w:ilvl w:val="0"/>
-          <w:numId w:val="17"/>
-        </w:numPr>
-        <w:spacing w:after="0" w:line="253" w:lineRule="auto"/>
-        <w:ind w:right="-20"/>
-        <w:rPr>
-          <w:rFonts w:ascii="Times New Roman" w:eastAsia="Times New Roman" w:hAnsi="Times New Roman" w:cs="Times New Roman"/>
-          <w:color w:val="000000"/>
-          <w:sz w:val="20"/>
-          <w:szCs w:val="20"/>
-        </w:rPr>
-      </w:pPr>
-      <w:r>
-        <w:rPr>
-          <w:rFonts w:ascii="Times New Roman" w:eastAsia="Times New Roman" w:hAnsi="Times New Roman" w:cs="Times New Roman"/>
-          <w:color w:val="000000"/>
-          <w:sz w:val="20"/>
-          <w:szCs w:val="20"/>
-        </w:rPr>
-        <w:t>Administrator navodi novi datum prikazivanja, ali tako da je datum nakon datuma koji je kada se unosi novi film ili ga ne menja</w:t>
-      </w:r>
-    </w:p>
-    <w:p>
-      <w:pPr>
-        <w:pStyle w:val="ListParagraph"/>
-        <w:numPr>
-          <w:ilvl w:val="0"/>
-          <w:numId w:val="17"/>
-        </w:numPr>
-        <w:spacing w:after="0" w:line="253" w:lineRule="auto"/>
-        <w:ind w:right="-20"/>
-        <w:rPr>
-          <w:rFonts w:ascii="Times New Roman" w:eastAsia="Times New Roman" w:hAnsi="Times New Roman" w:cs="Times New Roman"/>
-          <w:color w:val="000000"/>
-          <w:sz w:val="20"/>
-          <w:szCs w:val="20"/>
-        </w:rPr>
-      </w:pPr>
-      <w:r>
-        <w:rPr>
-          <w:rFonts w:ascii="Times New Roman" w:eastAsia="Times New Roman" w:hAnsi="Times New Roman" w:cs="Times New Roman"/>
-          <w:color w:val="000000"/>
-          <w:sz w:val="20"/>
-          <w:szCs w:val="20"/>
-        </w:rPr>
-        <w:lastRenderedPageBreak/>
-        <w:t>Administrator unosi novi ceo broj u polje „Duzina trajanja“ koja predstavlja duzinu trajanja filma ili ga ne menja</w:t>
-      </w:r>
-    </w:p>
-    <w:p>
-      <w:pPr>
-        <w:pStyle w:val="ListParagraph"/>
-        <w:numPr>
-          <w:ilvl w:val="0"/>
-          <w:numId w:val="17"/>
-        </w:numPr>
-        <w:spacing w:after="0" w:line="253" w:lineRule="auto"/>
-        <w:ind w:right="-20"/>
-        <w:rPr>
-          <w:rFonts w:ascii="Times New Roman" w:eastAsia="Times New Roman" w:hAnsi="Times New Roman" w:cs="Times New Roman"/>
-          <w:color w:val="000000"/>
-          <w:sz w:val="20"/>
-          <w:szCs w:val="20"/>
-        </w:rPr>
-      </w:pPr>
-      <w:r>
-        <w:rPr>
-          <w:rFonts w:ascii="Times New Roman" w:eastAsia="Times New Roman" w:hAnsi="Times New Roman" w:cs="Times New Roman"/>
-          <w:color w:val="000000"/>
-          <w:sz w:val="20"/>
-          <w:szCs w:val="20"/>
-        </w:rPr>
-        <w:t>Administrator moze da doda novi termin</w:t>
-      </w:r>
-    </w:p>
-    <w:p>
-      <w:pPr>
-        <w:pStyle w:val="ListParagraph"/>
-        <w:numPr>
-          <w:ilvl w:val="0"/>
-          <w:numId w:val="17"/>
-        </w:numPr>
-        <w:spacing w:after="0" w:line="253" w:lineRule="auto"/>
-        <w:ind w:right="-20"/>
-        <w:rPr>
-          <w:rFonts w:ascii="Times New Roman" w:eastAsia="Times New Roman" w:hAnsi="Times New Roman" w:cs="Times New Roman"/>
-          <w:color w:val="000000"/>
-          <w:sz w:val="20"/>
-          <w:szCs w:val="20"/>
-        </w:rPr>
-      </w:pPr>
-      <w:r>
-        <w:rPr>
-          <w:rFonts w:ascii="Times New Roman" w:eastAsia="Times New Roman" w:hAnsi="Times New Roman" w:cs="Times New Roman"/>
-          <w:color w:val="000000"/>
-          <w:sz w:val="20"/>
-          <w:szCs w:val="20"/>
-        </w:rPr>
-        <w:t>Administrator moze da oznaci neke nove zanrove ili da skine oznaku, ali tako da ostane bar 1 oznacen, ili da ne menja nista</w:t>
-      </w:r>
-    </w:p>
-    <w:p>
-      <w:pPr>
-        <w:pStyle w:val="ListParagraph"/>
-        <w:numPr>
-          <w:ilvl w:val="0"/>
-          <w:numId w:val="17"/>
-        </w:numPr>
-        <w:spacing w:after="0" w:line="253" w:lineRule="auto"/>
-        <w:ind w:right="-20"/>
-        <w:rPr>
-          <w:rFonts w:ascii="Times New Roman" w:eastAsia="Times New Roman" w:hAnsi="Times New Roman" w:cs="Times New Roman"/>
-          <w:color w:val="000000"/>
-          <w:sz w:val="20"/>
-          <w:szCs w:val="20"/>
-        </w:rPr>
-      </w:pPr>
-      <w:r>
-        <w:rPr>
-          <w:rFonts w:ascii="Times New Roman" w:eastAsia="Times New Roman" w:hAnsi="Times New Roman" w:cs="Times New Roman"/>
-          <w:color w:val="000000"/>
-          <w:sz w:val="20"/>
-          <w:szCs w:val="20"/>
-        </w:rPr>
-        <w:t xml:space="preserve">Administrator unosi nove ili uklanja glavne glumce iz filma tako da ostane bar 1, ili ne menja glumce </w:t>
-      </w:r>
-    </w:p>
-    <w:p>
-      <w:pPr>
-        <w:pStyle w:val="ListParagraph"/>
-        <w:numPr>
-          <w:ilvl w:val="0"/>
-          <w:numId w:val="17"/>
-        </w:numPr>
-        <w:spacing w:after="0" w:line="253" w:lineRule="auto"/>
-        <w:ind w:right="-20"/>
-        <w:rPr>
-          <w:rFonts w:ascii="Times New Roman" w:eastAsia="Times New Roman" w:hAnsi="Times New Roman" w:cs="Times New Roman"/>
-          <w:color w:val="000000"/>
-          <w:sz w:val="20"/>
-          <w:szCs w:val="20"/>
-        </w:rPr>
-      </w:pPr>
-      <w:r>
-        <w:rPr>
-          <w:rFonts w:ascii="Times New Roman" w:eastAsia="Times New Roman" w:hAnsi="Times New Roman" w:cs="Times New Roman"/>
-          <w:color w:val="000000"/>
-          <w:sz w:val="20"/>
-          <w:szCs w:val="20"/>
-        </w:rPr>
-        <w:t>Administrator unosi novo ili uklanja ime rezisera filma tako da ostane bar 1ime, ili ne menja nista</w:t>
-      </w:r>
-    </w:p>
-    <w:p>
-      <w:pPr>
-        <w:pStyle w:val="ListParagraph"/>
-        <w:numPr>
-          <w:ilvl w:val="0"/>
-          <w:numId w:val="17"/>
-        </w:numPr>
-        <w:spacing w:after="0" w:line="250" w:lineRule="auto"/>
-        <w:ind w:right="-20"/>
-        <w:rPr>
-          <w:rFonts w:ascii="Times New Roman" w:eastAsia="Times New Roman" w:hAnsi="Times New Roman" w:cs="Times New Roman"/>
-          <w:color w:val="000000"/>
-          <w:sz w:val="20"/>
-          <w:szCs w:val="20"/>
-        </w:rPr>
-      </w:pPr>
-      <w:r>
-        <w:rPr>
-          <w:rFonts w:ascii="Times New Roman" w:eastAsia="Times New Roman" w:hAnsi="Times New Roman" w:cs="Times New Roman"/>
-          <w:color w:val="000000"/>
-          <w:sz w:val="20"/>
-          <w:szCs w:val="20"/>
-        </w:rPr>
-        <w:t xml:space="preserve">Administrator pritiska dugme </w:t>
-      </w:r>
-      <w:r>
-        <w:rPr>
-          <w:rFonts w:ascii="Times New Roman" w:eastAsia="Times New Roman" w:hAnsi="Times New Roman" w:cs="Times New Roman"/>
-          <w:color w:val="000000"/>
-          <w:spacing w:val="2"/>
-          <w:sz w:val="20"/>
-          <w:szCs w:val="20"/>
-        </w:rPr>
-        <w:t>"OK</w:t>
-      </w:r>
-      <w:r>
-        <w:rPr>
-          <w:rFonts w:ascii="Times New Roman" w:eastAsia="Times New Roman" w:hAnsi="Times New Roman" w:cs="Times New Roman"/>
-          <w:color w:val="000000"/>
-          <w:sz w:val="20"/>
-          <w:szCs w:val="20"/>
-        </w:rPr>
-        <w:t>".</w:t>
-      </w:r>
-    </w:p>
-    <w:p>
-      <w:pPr>
-        <w:pStyle w:val="ListParagraph"/>
-        <w:numPr>
-          <w:ilvl w:val="0"/>
-          <w:numId w:val="17"/>
-        </w:numPr>
-        <w:spacing w:before="68" w:after="0" w:line="250" w:lineRule="auto"/>
-        <w:ind w:right="-20"/>
-        <w:rPr>
-          <w:rFonts w:ascii="Times New Roman" w:eastAsia="Times New Roman" w:hAnsi="Times New Roman" w:cs="Times New Roman"/>
-          <w:color w:val="000000"/>
-          <w:sz w:val="20"/>
-          <w:szCs w:val="20"/>
-        </w:rPr>
-      </w:pPr>
-      <w:r>
-        <w:rPr>
-          <w:rFonts w:ascii="Times New Roman" w:eastAsia="Times New Roman" w:hAnsi="Times New Roman" w:cs="Times New Roman"/>
-          <w:color w:val="000000"/>
-          <w:sz w:val="20"/>
-          <w:szCs w:val="20"/>
-        </w:rPr>
-        <w:t>Stranica se refresh-uje, polje za naziv se crveni i pored polja izlazi komentar „U bazi postoji film sa ovim nazivom“</w:t>
-      </w:r>
-    </w:p>
-    <w:p>
-      <w:pPr>
-        <w:spacing w:after="2" w:line="120" w:lineRule="exact"/>
-        <w:rPr>
-          <w:rFonts w:ascii="Times New Roman" w:eastAsia="Times New Roman" w:hAnsi="Times New Roman" w:cs="Times New Roman"/>
-          <w:sz w:val="12"/>
-          <w:szCs w:val="12"/>
-        </w:rPr>
-      </w:pPr>
-    </w:p>
-    <w:p>
-      <w:pPr>
-        <w:spacing w:after="2" w:line="120" w:lineRule="exact"/>
-        <w:rPr>
-          <w:rFonts w:ascii="Times New Roman" w:eastAsia="Times New Roman" w:hAnsi="Times New Roman" w:cs="Times New Roman"/>
-          <w:sz w:val="12"/>
-          <w:szCs w:val="12"/>
-        </w:rPr>
-      </w:pPr>
-    </w:p>
-    <w:p>
-      <w:pPr>
-        <w:pStyle w:val="Heading3"/>
+      </w:r>
+      <w:r>
         <w:rPr>
           <w:rFonts w:ascii="Arial" w:eastAsia="Arial" w:hAnsi="Arial" w:cs="Arial"/>
           <w:b w:val="0"/>
@@ -10308,8 +9499,8 @@
           <w:sz w:val="20"/>
           <w:szCs w:val="20"/>
         </w:rPr>
-      </w:pPr>
-      <w:bookmarkStart w:id="12" w:name="_Toc3130207"/>
+        <w:t>Administrator unosi broj koji nije ceo broj</w:t>
+      </w:r>
       <w:r>
         <w:rPr>
           <w:rFonts w:ascii="Arial" w:eastAsia="Arial" w:hAnsi="Arial" w:cs="Arial"/>
@@ -10319,516 +9510,9 @@
           <w:sz w:val="20"/>
           <w:szCs w:val="20"/>
         </w:rPr>
-        <w:t>2.</w:t>
-      </w:r>
-      <w:r>
-        <w:rPr>
-          <w:rFonts w:ascii="Arial" w:eastAsia="Arial" w:hAnsi="Arial" w:cs="Arial"/>
-          <w:b w:val="0"/>
-          <w:i/>
-          <w:color w:val="auto"/>
-          <w:spacing w:val="-1"/>
-          <w:sz w:val="20"/>
-          <w:szCs w:val="20"/>
-        </w:rPr>
-        <w:t>2</w:t>
-      </w:r>
-      <w:r>
-        <w:rPr>
-          <w:rFonts w:ascii="Arial" w:eastAsia="Arial" w:hAnsi="Arial" w:cs="Arial"/>
-          <w:b w:val="0"/>
-          <w:i/>
-          <w:color w:val="auto"/>
-          <w:sz w:val="20"/>
-          <w:szCs w:val="20"/>
-        </w:rPr>
-        <w:t>.4</w:t>
-      </w:r>
-      <w:r>
-        <w:rPr>
-          <w:rFonts w:ascii="Arial" w:eastAsia="Arial" w:hAnsi="Arial" w:cs="Arial"/>
-          <w:b w:val="0"/>
-          <w:i/>
-          <w:color w:val="auto"/>
-          <w:sz w:val="20"/>
-          <w:szCs w:val="20"/>
-        </w:rPr>
-        <w:tab/>
-      </w:r>
-      <w:r>
-        <w:rPr>
-          <w:rFonts w:ascii="Arial" w:eastAsia="Arial" w:hAnsi="Arial" w:cs="Arial"/>
-          <w:b w:val="0"/>
-          <w:i/>
-          <w:color w:val="auto"/>
-          <w:sz w:val="20"/>
-          <w:szCs w:val="20"/>
-        </w:rPr>
-        <w:t>Administrator navodi pogresan datum</w:t>
-      </w:r>
-      <w:bookmarkEnd w:id="12"/>
-    </w:p>
-    <w:p>
-      <w:pPr>
-        <w:pStyle w:val="ListParagraph"/>
-        <w:numPr>
-          <w:ilvl w:val="0"/>
-          <w:numId w:val="8"/>
-        </w:numPr>
-        <w:spacing w:after="0" w:line="253" w:lineRule="auto"/>
-        <w:ind w:right="-20"/>
-        <w:rPr>
-          <w:rFonts w:ascii="Times New Roman" w:eastAsia="Times New Roman" w:hAnsi="Times New Roman" w:cs="Times New Roman"/>
-          <w:color w:val="000000"/>
-          <w:sz w:val="20"/>
-          <w:szCs w:val="20"/>
-        </w:rPr>
-      </w:pPr>
-      <w:r>
-        <w:rPr>
-          <w:rFonts w:ascii="Times New Roman" w:eastAsia="Times New Roman" w:hAnsi="Times New Roman" w:cs="Times New Roman"/>
-          <w:color w:val="000000"/>
-          <w:sz w:val="20"/>
-          <w:szCs w:val="20"/>
-        </w:rPr>
-        <w:t>Administrator unosi novi naziv filma koji ne postoji u bazi ili ne menja ime</w:t>
-      </w:r>
-    </w:p>
-    <w:p>
-      <w:pPr>
-        <w:pStyle w:val="ListParagraph"/>
-        <w:numPr>
-          <w:ilvl w:val="0"/>
-          <w:numId w:val="8"/>
-        </w:numPr>
-        <w:spacing w:after="0" w:line="253" w:lineRule="auto"/>
-        <w:ind w:right="-20"/>
-        <w:rPr>
-          <w:rFonts w:ascii="Times New Roman" w:eastAsia="Times New Roman" w:hAnsi="Times New Roman" w:cs="Times New Roman"/>
-          <w:color w:val="000000"/>
-          <w:sz w:val="20"/>
-          <w:szCs w:val="20"/>
-        </w:rPr>
-      </w:pPr>
-      <w:r>
-        <w:rPr>
-          <w:rFonts w:ascii="Times New Roman" w:eastAsia="Times New Roman" w:hAnsi="Times New Roman" w:cs="Times New Roman"/>
-          <w:color w:val="000000"/>
-          <w:sz w:val="20"/>
-          <w:szCs w:val="20"/>
-        </w:rPr>
-        <w:t>Administrator izmenjuje opis filma ili ga ne menja</w:t>
-      </w:r>
-    </w:p>
-    <w:p>
-      <w:pPr>
-        <w:pStyle w:val="ListParagraph"/>
-        <w:numPr>
-          <w:ilvl w:val="0"/>
-          <w:numId w:val="8"/>
-        </w:numPr>
-        <w:spacing w:after="0" w:line="253" w:lineRule="auto"/>
-        <w:ind w:right="-20"/>
-        <w:rPr>
-          <w:rFonts w:ascii="Times New Roman" w:eastAsia="Times New Roman" w:hAnsi="Times New Roman" w:cs="Times New Roman"/>
-          <w:color w:val="000000"/>
-          <w:sz w:val="20"/>
-          <w:szCs w:val="20"/>
-        </w:rPr>
-      </w:pPr>
-      <w:r>
-        <w:rPr>
-          <w:rFonts w:ascii="Times New Roman" w:eastAsia="Times New Roman" w:hAnsi="Times New Roman" w:cs="Times New Roman"/>
-          <w:color w:val="000000"/>
-          <w:sz w:val="20"/>
-          <w:szCs w:val="20"/>
-        </w:rPr>
-        <w:t>Administrator dodaje novu sliku ili je ne menja</w:t>
-      </w:r>
-    </w:p>
-    <w:p>
-      <w:pPr>
-        <w:pStyle w:val="ListParagraph"/>
-        <w:numPr>
-          <w:ilvl w:val="0"/>
-          <w:numId w:val="8"/>
-        </w:numPr>
-        <w:spacing w:after="0" w:line="253" w:lineRule="auto"/>
-        <w:ind w:right="-20"/>
-        <w:rPr>
-          <w:rFonts w:ascii="Times New Roman" w:eastAsia="Times New Roman" w:hAnsi="Times New Roman" w:cs="Times New Roman"/>
-          <w:color w:val="000000"/>
-          <w:sz w:val="20"/>
-          <w:szCs w:val="20"/>
-        </w:rPr>
-      </w:pPr>
-      <w:r>
-        <w:rPr>
-          <w:rFonts w:ascii="Times New Roman" w:eastAsia="Times New Roman" w:hAnsi="Times New Roman" w:cs="Times New Roman"/>
-          <w:color w:val="000000"/>
-          <w:sz w:val="20"/>
-          <w:szCs w:val="20"/>
-        </w:rPr>
-        <w:t>Administrator dodaje novi trailer ili ga ne menja</w:t>
-      </w:r>
-    </w:p>
-    <w:p>
-      <w:pPr>
-        <w:pStyle w:val="ListParagraph"/>
-        <w:numPr>
-          <w:ilvl w:val="0"/>
-          <w:numId w:val="8"/>
-        </w:numPr>
-        <w:spacing w:before="68" w:after="0" w:line="250" w:lineRule="auto"/>
-        <w:ind w:right="-20"/>
-        <w:rPr>
-          <w:rFonts w:ascii="Times New Roman" w:eastAsia="Times New Roman" w:hAnsi="Times New Roman" w:cs="Times New Roman"/>
-          <w:color w:val="000000"/>
-          <w:sz w:val="20"/>
-          <w:szCs w:val="20"/>
-        </w:rPr>
-      </w:pPr>
-      <w:r>
-        <w:rPr>
-          <w:rFonts w:ascii="Times New Roman" w:eastAsia="Times New Roman" w:hAnsi="Times New Roman" w:cs="Times New Roman"/>
-          <w:color w:val="000000"/>
-          <w:sz w:val="20"/>
-          <w:szCs w:val="20"/>
-        </w:rPr>
-        <w:t>Administrator navodi datum prikazivanja, ali tako da je datum pre datuma koji je kada se unosi novi film ili nije uneo datum uopste</w:t>
-      </w:r>
-    </w:p>
-    <w:p>
-      <w:pPr>
-        <w:pStyle w:val="ListParagraph"/>
-        <w:numPr>
-          <w:ilvl w:val="0"/>
-          <w:numId w:val="8"/>
-        </w:numPr>
-        <w:spacing w:after="0" w:line="253" w:lineRule="auto"/>
-        <w:ind w:right="-20"/>
-        <w:rPr>
-          <w:rFonts w:ascii="Times New Roman" w:eastAsia="Times New Roman" w:hAnsi="Times New Roman" w:cs="Times New Roman"/>
-          <w:color w:val="000000"/>
-          <w:sz w:val="20"/>
-          <w:szCs w:val="20"/>
-        </w:rPr>
-      </w:pPr>
-      <w:r>
-        <w:rPr>
-          <w:rFonts w:ascii="Times New Roman" w:eastAsia="Times New Roman" w:hAnsi="Times New Roman" w:cs="Times New Roman"/>
-          <w:color w:val="000000"/>
-          <w:sz w:val="20"/>
-          <w:szCs w:val="20"/>
-        </w:rPr>
-        <w:t>Administrator unosi novi ceo broj u polje „Duzina trajanja“ koja predstavlja duzinu trajanja filma ili ga ne menja</w:t>
-      </w:r>
-    </w:p>
-    <w:p>
-      <w:pPr>
-        <w:pStyle w:val="ListParagraph"/>
-        <w:numPr>
-          <w:ilvl w:val="0"/>
-          <w:numId w:val="8"/>
-        </w:numPr>
-        <w:spacing w:after="0" w:line="253" w:lineRule="auto"/>
-        <w:ind w:right="-20"/>
-        <w:rPr>
-          <w:rFonts w:ascii="Times New Roman" w:eastAsia="Times New Roman" w:hAnsi="Times New Roman" w:cs="Times New Roman"/>
-          <w:color w:val="000000"/>
-          <w:sz w:val="20"/>
-          <w:szCs w:val="20"/>
-        </w:rPr>
-      </w:pPr>
-      <w:r>
-        <w:rPr>
-          <w:rFonts w:ascii="Times New Roman" w:eastAsia="Times New Roman" w:hAnsi="Times New Roman" w:cs="Times New Roman"/>
-          <w:color w:val="000000"/>
-          <w:sz w:val="20"/>
-          <w:szCs w:val="20"/>
-        </w:rPr>
-        <w:t>Administrator moze da doda novi termin</w:t>
-      </w:r>
-    </w:p>
-    <w:p>
-      <w:pPr>
-        <w:pStyle w:val="ListParagraph"/>
-        <w:numPr>
-          <w:ilvl w:val="0"/>
-          <w:numId w:val="8"/>
-        </w:numPr>
-        <w:spacing w:after="0" w:line="253" w:lineRule="auto"/>
-        <w:ind w:right="-20"/>
-        <w:rPr>
-          <w:rFonts w:ascii="Times New Roman" w:eastAsia="Times New Roman" w:hAnsi="Times New Roman" w:cs="Times New Roman"/>
-          <w:color w:val="000000"/>
-          <w:sz w:val="20"/>
-          <w:szCs w:val="20"/>
-        </w:rPr>
-      </w:pPr>
-      <w:r>
-        <w:rPr>
-          <w:rFonts w:ascii="Times New Roman" w:eastAsia="Times New Roman" w:hAnsi="Times New Roman" w:cs="Times New Roman"/>
-          <w:color w:val="000000"/>
-          <w:sz w:val="20"/>
-          <w:szCs w:val="20"/>
-        </w:rPr>
-        <w:t>Administrator moze da oznaci neke nove zanrove ili da skine oznaku, ali tako da ostane bar 1 oznacen, ili da ne menja nista</w:t>
-      </w:r>
-    </w:p>
-    <w:p>
-      <w:pPr>
-        <w:pStyle w:val="ListParagraph"/>
-        <w:numPr>
-          <w:ilvl w:val="0"/>
-          <w:numId w:val="8"/>
-        </w:numPr>
-        <w:spacing w:after="0" w:line="253" w:lineRule="auto"/>
-        <w:ind w:right="-20"/>
-        <w:rPr>
-          <w:rFonts w:ascii="Times New Roman" w:eastAsia="Times New Roman" w:hAnsi="Times New Roman" w:cs="Times New Roman"/>
-          <w:color w:val="000000"/>
-          <w:sz w:val="20"/>
-          <w:szCs w:val="20"/>
-        </w:rPr>
-      </w:pPr>
-      <w:r>
-        <w:rPr>
-          <w:rFonts w:ascii="Times New Roman" w:eastAsia="Times New Roman" w:hAnsi="Times New Roman" w:cs="Times New Roman"/>
-          <w:color w:val="000000"/>
-          <w:sz w:val="20"/>
-          <w:szCs w:val="20"/>
-        </w:rPr>
-        <w:t xml:space="preserve">Administrator unosi nove ili uklanja glavne glumce iz filma tako da ostane bar 1, ili ne menja glumce </w:t>
-      </w:r>
-    </w:p>
-    <w:p>
-      <w:pPr>
-        <w:pStyle w:val="ListParagraph"/>
-        <w:numPr>
-          <w:ilvl w:val="0"/>
-          <w:numId w:val="8"/>
-        </w:numPr>
-        <w:spacing w:after="0" w:line="253" w:lineRule="auto"/>
-        <w:ind w:right="-20"/>
-        <w:rPr>
-          <w:rFonts w:ascii="Times New Roman" w:eastAsia="Times New Roman" w:hAnsi="Times New Roman" w:cs="Times New Roman"/>
-          <w:color w:val="000000"/>
-          <w:sz w:val="20"/>
-          <w:szCs w:val="20"/>
-        </w:rPr>
-      </w:pPr>
-      <w:r>
-        <w:rPr>
-          <w:rFonts w:ascii="Times New Roman" w:eastAsia="Times New Roman" w:hAnsi="Times New Roman" w:cs="Times New Roman"/>
-          <w:color w:val="000000"/>
-          <w:sz w:val="20"/>
-          <w:szCs w:val="20"/>
-        </w:rPr>
-        <w:t>Administrator unosi novo ili uklanja ime rezisera filma tako da ostane bar 1ime, ili ne menja nista</w:t>
-      </w:r>
-    </w:p>
-    <w:p>
-      <w:pPr>
-        <w:pStyle w:val="ListParagraph"/>
-        <w:numPr>
-          <w:ilvl w:val="0"/>
-          <w:numId w:val="8"/>
-        </w:numPr>
-        <w:spacing w:after="0" w:line="250" w:lineRule="auto"/>
-        <w:ind w:right="-20"/>
-        <w:rPr>
-          <w:rFonts w:ascii="Times New Roman" w:eastAsia="Times New Roman" w:hAnsi="Times New Roman" w:cs="Times New Roman"/>
-          <w:color w:val="000000"/>
-          <w:sz w:val="20"/>
-          <w:szCs w:val="20"/>
-        </w:rPr>
-      </w:pPr>
-      <w:r>
-        <w:rPr>
-          <w:rFonts w:ascii="Times New Roman" w:eastAsia="Times New Roman" w:hAnsi="Times New Roman" w:cs="Times New Roman"/>
-          <w:color w:val="000000"/>
-          <w:sz w:val="20"/>
-          <w:szCs w:val="20"/>
-        </w:rPr>
-        <w:t xml:space="preserve">Administrator pritiska dugme </w:t>
-      </w:r>
-      <w:r>
-        <w:rPr>
-          <w:rFonts w:ascii="Times New Roman" w:eastAsia="Times New Roman" w:hAnsi="Times New Roman" w:cs="Times New Roman"/>
-          <w:color w:val="000000"/>
-          <w:spacing w:val="2"/>
-          <w:sz w:val="20"/>
-          <w:szCs w:val="20"/>
-        </w:rPr>
-        <w:t>"OK</w:t>
-      </w:r>
-      <w:r>
-        <w:rPr>
-          <w:rFonts w:ascii="Times New Roman" w:eastAsia="Times New Roman" w:hAnsi="Times New Roman" w:cs="Times New Roman"/>
-          <w:color w:val="000000"/>
-          <w:sz w:val="20"/>
-          <w:szCs w:val="20"/>
-        </w:rPr>
-        <w:t>".</w:t>
-      </w:r>
-    </w:p>
-    <w:p>
-      <w:pPr>
-        <w:pStyle w:val="ListParagraph"/>
-        <w:numPr>
-          <w:ilvl w:val="0"/>
-          <w:numId w:val="8"/>
-        </w:numPr>
-        <w:spacing w:before="68" w:after="0" w:line="250" w:lineRule="auto"/>
-        <w:ind w:right="-20"/>
-        <w:rPr>
-          <w:rFonts w:ascii="Times New Roman" w:eastAsia="Times New Roman" w:hAnsi="Times New Roman" w:cs="Times New Roman"/>
-          <w:color w:val="000000"/>
-          <w:sz w:val="20"/>
-          <w:szCs w:val="20"/>
-        </w:rPr>
-      </w:pPr>
-      <w:r>
-        <w:rPr>
-          <w:rFonts w:ascii="Times New Roman" w:eastAsia="Times New Roman" w:hAnsi="Times New Roman" w:cs="Times New Roman"/>
-          <w:color w:val="000000"/>
-          <w:sz w:val="20"/>
-          <w:szCs w:val="20"/>
-        </w:rPr>
-        <w:t>Stranica</w:t>
-      </w:r>
-      <w:r>
-        <w:rPr>
-          <w:rFonts w:ascii="Times New Roman" w:eastAsia="Times New Roman" w:hAnsi="Times New Roman" w:cs="Times New Roman"/>
-          <w:color w:val="000000"/>
-          <w:sz w:val="20"/>
-          <w:szCs w:val="20"/>
-        </w:rPr>
-        <w:t xml:space="preserve"> se refresh-uje, polje za datum se crveni i pored polja </w:t>
-      </w:r>
-      <w:r>
-        <w:rPr>
-          <w:rFonts w:ascii="Times New Roman" w:eastAsia="Times New Roman" w:hAnsi="Times New Roman" w:cs="Times New Roman"/>
-          <w:color w:val="000000"/>
-          <w:sz w:val="20"/>
-          <w:szCs w:val="20"/>
-        </w:rPr>
-        <w:t>izlazi komentar „Datum prikazivanja nije validan</w:t>
-      </w:r>
-      <w:r>
-        <w:rPr>
-          <w:rFonts w:ascii="Times New Roman" w:eastAsia="Times New Roman" w:hAnsi="Times New Roman" w:cs="Times New Roman"/>
-          <w:color w:val="000000"/>
-          <w:sz w:val="20"/>
-          <w:szCs w:val="20"/>
-        </w:rPr>
-        <w:t>“</w:t>
-      </w:r>
-    </w:p>
-    <w:p>
-      <w:pPr>
-        <w:spacing w:before="68" w:after="0" w:line="250" w:lineRule="auto"/>
-        <w:ind w:right="-20"/>
-        <w:rPr>
-          <w:rFonts w:ascii="Times New Roman" w:eastAsia="Times New Roman" w:hAnsi="Times New Roman" w:cs="Times New Roman"/>
-          <w:color w:val="000000"/>
-          <w:sz w:val="20"/>
-          <w:szCs w:val="20"/>
-        </w:rPr>
-      </w:pPr>
-    </w:p>
-    <w:p>
-      <w:pPr>
-        <w:spacing w:after="9" w:line="120" w:lineRule="exact"/>
-        <w:rPr>
-          <w:rFonts w:ascii="Times New Roman" w:eastAsia="Times New Roman" w:hAnsi="Times New Roman" w:cs="Times New Roman"/>
-          <w:sz w:val="12"/>
-          <w:szCs w:val="12"/>
-        </w:rPr>
-      </w:pPr>
-    </w:p>
-    <w:p>
-      <w:pPr>
-        <w:pStyle w:val="Heading3"/>
-        <w:rPr>
-          <w:rFonts w:ascii="Arial" w:eastAsia="Arial" w:hAnsi="Arial" w:cs="Arial"/>
-          <w:b w:val="0"/>
-          <w:i/>
-          <w:color w:val="auto"/>
-          <w:sz w:val="20"/>
-          <w:szCs w:val="20"/>
-        </w:rPr>
-      </w:pPr>
-      <w:bookmarkStart w:id="13" w:name="_Toc3130208"/>
-      <w:r>
-        <w:rPr>
-          <w:rFonts w:ascii="Arial" w:eastAsia="Arial" w:hAnsi="Arial" w:cs="Arial"/>
-          <w:b w:val="0"/>
-          <w:i/>
-          <w:color w:val="auto"/>
-          <w:sz w:val="20"/>
-          <w:szCs w:val="20"/>
-        </w:rPr>
-        <w:t>2.</w:t>
-      </w:r>
-      <w:r>
-        <w:rPr>
-          <w:rFonts w:ascii="Arial" w:eastAsia="Arial" w:hAnsi="Arial" w:cs="Arial"/>
-          <w:b w:val="0"/>
-          <w:i/>
-          <w:color w:val="auto"/>
-          <w:spacing w:val="-1"/>
-          <w:sz w:val="20"/>
-          <w:szCs w:val="20"/>
-        </w:rPr>
-        <w:t>2</w:t>
-      </w:r>
-      <w:r>
-        <w:rPr>
-          <w:rFonts w:ascii="Arial" w:eastAsia="Arial" w:hAnsi="Arial" w:cs="Arial"/>
-          <w:b w:val="0"/>
-          <w:i/>
-          <w:color w:val="auto"/>
-          <w:sz w:val="20"/>
-          <w:szCs w:val="20"/>
-        </w:rPr>
-        <w:t>.5</w:t>
-      </w:r>
-      <w:r>
-        <w:rPr>
-          <w:rFonts w:ascii="Arial" w:eastAsia="Arial" w:hAnsi="Arial" w:cs="Arial"/>
-          <w:b w:val="0"/>
-          <w:i/>
-          <w:color w:val="auto"/>
-          <w:sz w:val="20"/>
-          <w:szCs w:val="20"/>
-        </w:rPr>
-        <w:tab/>
-      </w:r>
-      <w:r>
-        <w:rPr>
-          <w:rFonts w:ascii="Arial" w:eastAsia="Arial" w:hAnsi="Arial" w:cs="Arial"/>
-          <w:b w:val="0"/>
-          <w:i/>
-          <w:color w:val="auto"/>
-          <w:sz w:val="20"/>
-          <w:szCs w:val="20"/>
-        </w:rPr>
-        <w:t>Administrator unosi broj koji nije ceo broj</w:t>
-      </w:r>
-      <w:r>
-        <w:rPr>
-          <w:rFonts w:ascii="Arial" w:eastAsia="Arial" w:hAnsi="Arial" w:cs="Arial"/>
-          <w:b w:val="0"/>
-          <w:i/>
-          <w:color w:val="auto"/>
-          <w:sz w:val="20"/>
-          <w:szCs w:val="20"/>
-        </w:rPr>
         <w:t xml:space="preserve"> za duzinu trajanja filma</w:t>
       </w:r>
-      <w:bookmarkEnd w:id="13"/>
+      <w:bookmarkEnd w:id="11"/>
     </w:p>
     <w:p>
       <w:pPr>
@@ -10931,7 +9615,69 @@
           <w:sz w:val="20"/>
           <w:szCs w:val="20"/>
         </w:rPr>
-        <w:t>Administrator dodaje novi trailer ili ga ne menja</w:t>
+        <w:t>Administrator unosi</w:t>
+      </w:r>
+      <w:r>
+        <w:rPr>
+          <w:rFonts w:ascii="Times New Roman" w:eastAsia="Times New Roman" w:hAnsi="Times New Roman" w:cs="Times New Roman"/>
+          <w:color w:val="000000"/>
+          <w:sz w:val="20"/>
+          <w:szCs w:val="20"/>
+        </w:rPr>
+        <w:t xml:space="preserve"> novi trailer ili ga ne menja</w:t>
+      </w:r>
+    </w:p>
+    <w:p>
+      <w:pPr>
+        <w:pStyle w:val="ListParagraph"/>
+        <w:numPr>
+          <w:ilvl w:val="0"/>
+          <w:numId w:val="10"/>
+        </w:numPr>
+        <w:spacing w:before="68" w:after="0" w:line="250" w:lineRule="auto"/>
+        <w:ind w:right="-20"/>
+        <w:rPr>
+          <w:rFonts w:ascii="Times New Roman" w:eastAsia="Times New Roman" w:hAnsi="Times New Roman" w:cs="Times New Roman"/>
+          <w:color w:val="000000"/>
+          <w:sz w:val="20"/>
+          <w:szCs w:val="20"/>
+        </w:rPr>
+      </w:pPr>
+      <w:r>
+        <w:rPr>
+          <w:rFonts w:ascii="Times New Roman" w:eastAsia="Times New Roman" w:hAnsi="Times New Roman" w:cs="Times New Roman"/>
+          <w:color w:val="000000"/>
+          <w:sz w:val="20"/>
+          <w:szCs w:val="20"/>
+        </w:rPr>
+        <w:t xml:space="preserve">Administrator </w:t>
+      </w:r>
+      <w:r>
+        <w:rPr>
+          <w:rFonts w:ascii="Times New Roman" w:eastAsia="Times New Roman" w:hAnsi="Times New Roman" w:cs="Times New Roman"/>
+          <w:color w:val="000000"/>
+          <w:sz w:val="20"/>
+          <w:szCs w:val="20"/>
+        </w:rPr>
+        <w:t>unosi ne integer</w:t>
+      </w:r>
+      <w:r>
+        <w:rPr>
+          <w:rFonts w:ascii="Times New Roman" w:eastAsia="Times New Roman" w:hAnsi="Times New Roman" w:cs="Times New Roman"/>
+          <w:color w:val="000000"/>
+          <w:sz w:val="20"/>
+          <w:szCs w:val="20"/>
+        </w:rPr>
+        <w:t xml:space="preserve"> broj u polje „Duzina trajanja“ koja predstavlja duzinu trajanja filma</w:t>
+      </w:r>
+      <w:r>
+        <w:rPr>
+          <w:rFonts w:ascii="Times New Roman" w:eastAsia="Times New Roman" w:hAnsi="Times New Roman" w:cs="Times New Roman"/>
+          <w:color w:val="000000"/>
+          <w:sz w:val="20"/>
+          <w:szCs w:val="20"/>
+        </w:rPr>
+        <w:t xml:space="preserve"> ili ostavlja prazno polje</w:t>
       </w:r>
     </w:p>
     <w:p>
@@ -10957,7 +9703,191 @@
           <w:sz w:val="20"/>
           <w:szCs w:val="20"/>
         </w:rPr>
-        <w:t>Administrator navodi novi datum prikazivanja, ali tako da je datum nakon datuma koji je kada se unosi novi film ili ga ne menja</w:t>
+        <w:t xml:space="preserve">Administrator </w:t>
+      </w:r>
+      <w:r>
+        <w:rPr>
+          <w:rFonts w:ascii="Times New Roman" w:eastAsia="Times New Roman" w:hAnsi="Times New Roman" w:cs="Times New Roman"/>
+          <w:color w:val="000000"/>
+          <w:sz w:val="20"/>
+          <w:szCs w:val="20"/>
+        </w:rPr>
+        <w:t>unosi nove ljude za sinhronizaciju ili ih ne menja</w:t>
+      </w:r>
+    </w:p>
+    <w:p>
+      <w:pPr>
+        <w:pStyle w:val="ListParagraph"/>
+        <w:numPr>
+          <w:ilvl w:val="0"/>
+          <w:numId w:val="10"/>
+        </w:numPr>
+        <w:spacing w:after="0" w:line="253" w:lineRule="auto"/>
+        <w:ind w:right="-20"/>
+        <w:rPr>
+          <w:rFonts w:ascii="Times New Roman" w:eastAsia="Times New Roman" w:hAnsi="Times New Roman" w:cs="Times New Roman"/>
+          <w:color w:val="000000"/>
+          <w:sz w:val="20"/>
+          <w:szCs w:val="20"/>
+        </w:rPr>
+      </w:pPr>
+      <w:r>
+        <w:rPr>
+          <w:rFonts w:ascii="Times New Roman" w:eastAsia="Times New Roman" w:hAnsi="Times New Roman" w:cs="Times New Roman"/>
+          <w:color w:val="000000"/>
+          <w:sz w:val="20"/>
+          <w:szCs w:val="20"/>
+        </w:rPr>
+        <w:lastRenderedPageBreak/>
+        <w:t>Administrator menja ili uklanja scenariste ili ih ne menja</w:t>
+      </w:r>
+    </w:p>
+    <w:p>
+      <w:pPr>
+        <w:pStyle w:val="ListParagraph"/>
+        <w:numPr>
+          <w:ilvl w:val="0"/>
+          <w:numId w:val="10"/>
+        </w:numPr>
+        <w:spacing w:after="0" w:line="253" w:lineRule="auto"/>
+        <w:ind w:right="-20"/>
+        <w:rPr>
+          <w:rFonts w:ascii="Times New Roman" w:eastAsia="Times New Roman" w:hAnsi="Times New Roman" w:cs="Times New Roman"/>
+          <w:color w:val="000000"/>
+          <w:sz w:val="20"/>
+          <w:szCs w:val="20"/>
+        </w:rPr>
+      </w:pPr>
+      <w:r>
+        <w:rPr>
+          <w:rFonts w:ascii="Times New Roman" w:eastAsia="Times New Roman" w:hAnsi="Times New Roman" w:cs="Times New Roman"/>
+          <w:color w:val="000000"/>
+          <w:sz w:val="20"/>
+          <w:szCs w:val="20"/>
+        </w:rPr>
+        <w:t xml:space="preserve">Administrator </w:t>
+      </w:r>
+      <w:r>
+        <w:rPr>
+          <w:rFonts w:ascii="Times New Roman" w:eastAsia="Times New Roman" w:hAnsi="Times New Roman" w:cs="Times New Roman"/>
+          <w:color w:val="000000"/>
+          <w:sz w:val="20"/>
+          <w:szCs w:val="20"/>
+        </w:rPr>
+        <w:t>dodaje nove zanrove filma ili ih ne menja</w:t>
+      </w:r>
+    </w:p>
+    <w:p>
+      <w:pPr>
+        <w:pStyle w:val="ListParagraph"/>
+        <w:numPr>
+          <w:ilvl w:val="0"/>
+          <w:numId w:val="10"/>
+        </w:numPr>
+        <w:spacing w:after="0" w:line="253" w:lineRule="auto"/>
+        <w:ind w:right="-20"/>
+        <w:rPr>
+          <w:rFonts w:ascii="Times New Roman" w:eastAsia="Times New Roman" w:hAnsi="Times New Roman" w:cs="Times New Roman"/>
+          <w:color w:val="000000"/>
+          <w:sz w:val="20"/>
+          <w:szCs w:val="20"/>
+        </w:rPr>
+      </w:pPr>
+      <w:r>
+        <w:rPr>
+          <w:rFonts w:ascii="Times New Roman" w:eastAsia="Times New Roman" w:hAnsi="Times New Roman" w:cs="Times New Roman"/>
+          <w:color w:val="000000"/>
+          <w:sz w:val="20"/>
+          <w:szCs w:val="20"/>
+        </w:rPr>
+        <w:t xml:space="preserve">Administrator unosi nove ili uklanja glavne glumce iz filma tako da ostane bar 1, ili ne menja glumce </w:t>
+      </w:r>
+    </w:p>
+    <w:p>
+      <w:pPr>
+        <w:pStyle w:val="ListParagraph"/>
+        <w:numPr>
+          <w:ilvl w:val="0"/>
+          <w:numId w:val="10"/>
+        </w:numPr>
+        <w:spacing w:after="0" w:line="253" w:lineRule="auto"/>
+        <w:ind w:right="-20"/>
+        <w:rPr>
+          <w:rFonts w:ascii="Times New Roman" w:eastAsia="Times New Roman" w:hAnsi="Times New Roman" w:cs="Times New Roman"/>
+          <w:color w:val="000000"/>
+          <w:sz w:val="20"/>
+          <w:szCs w:val="20"/>
+        </w:rPr>
+      </w:pPr>
+      <w:r>
+        <w:rPr>
+          <w:rFonts w:ascii="Times New Roman" w:eastAsia="Times New Roman" w:hAnsi="Times New Roman" w:cs="Times New Roman"/>
+          <w:color w:val="000000"/>
+          <w:sz w:val="20"/>
+          <w:szCs w:val="20"/>
+        </w:rPr>
+        <w:t>Administrator unosi novo ili uklanja ime rezisera filma tako da ostane bar 1ime, ili ne menja nista</w:t>
+      </w:r>
+    </w:p>
+    <w:p>
+      <w:pPr>
+        <w:pStyle w:val="ListParagraph"/>
+        <w:numPr>
+          <w:ilvl w:val="0"/>
+          <w:numId w:val="10"/>
+        </w:numPr>
+        <w:spacing w:after="0" w:line="250" w:lineRule="auto"/>
+        <w:ind w:right="-20"/>
+        <w:rPr>
+          <w:rFonts w:ascii="Times New Roman" w:eastAsia="Times New Roman" w:hAnsi="Times New Roman" w:cs="Times New Roman"/>
+          <w:color w:val="000000"/>
+          <w:sz w:val="20"/>
+          <w:szCs w:val="20"/>
+        </w:rPr>
+      </w:pPr>
+      <w:r>
+        <w:rPr>
+          <w:rFonts w:ascii="Times New Roman" w:eastAsia="Times New Roman" w:hAnsi="Times New Roman" w:cs="Times New Roman"/>
+          <w:color w:val="000000"/>
+          <w:sz w:val="20"/>
+          <w:szCs w:val="20"/>
+        </w:rPr>
+        <w:t xml:space="preserve">Administrator </w:t>
+      </w:r>
+      <w:r>
+        <w:rPr>
+          <w:rFonts w:ascii="Times New Roman" w:eastAsia="Times New Roman" w:hAnsi="Times New Roman" w:cs="Times New Roman"/>
+          <w:color w:val="000000"/>
+          <w:sz w:val="20"/>
+          <w:szCs w:val="20"/>
+        </w:rPr>
+        <w:t>cekira radiobutton „Izmena“</w:t>
+      </w:r>
+    </w:p>
+    <w:p>
+      <w:pPr>
+        <w:pStyle w:val="ListParagraph"/>
+        <w:numPr>
+          <w:ilvl w:val="0"/>
+          <w:numId w:val="10"/>
+        </w:numPr>
+        <w:spacing w:after="0" w:line="250" w:lineRule="auto"/>
+        <w:ind w:right="-20"/>
+        <w:rPr>
+          <w:rFonts w:ascii="Times New Roman" w:eastAsia="Times New Roman" w:hAnsi="Times New Roman" w:cs="Times New Roman"/>
+          <w:color w:val="000000"/>
+          <w:sz w:val="20"/>
+          <w:szCs w:val="20"/>
+        </w:rPr>
+      </w:pPr>
+      <w:r>
+        <w:rPr>
+          <w:rFonts w:ascii="Times New Roman" w:eastAsia="Times New Roman" w:hAnsi="Times New Roman" w:cs="Times New Roman"/>
+          <w:color w:val="000000"/>
+          <w:sz w:val="20"/>
+          <w:szCs w:val="20"/>
+        </w:rPr>
+        <w:t>Administrator klikne na dugme „Submit“</w:t>
       </w:r>
     </w:p>
     <w:p>
@@ -10983,208 +9913,6 @@
           <w:sz w:val="20"/>
           <w:szCs w:val="20"/>
         </w:rPr>
-        <w:t xml:space="preserve">Administrator </w:t>
-      </w:r>
-      <w:r>
-        <w:rPr>
-          <w:rFonts w:ascii="Times New Roman" w:eastAsia="Times New Roman" w:hAnsi="Times New Roman" w:cs="Times New Roman"/>
-          <w:color w:val="000000"/>
-          <w:sz w:val="20"/>
-          <w:szCs w:val="20"/>
-        </w:rPr>
-        <w:t>unosi ne integer</w:t>
-      </w:r>
-      <w:r>
-        <w:rPr>
-          <w:rFonts w:ascii="Times New Roman" w:eastAsia="Times New Roman" w:hAnsi="Times New Roman" w:cs="Times New Roman"/>
-          <w:color w:val="000000"/>
-          <w:sz w:val="20"/>
-          <w:szCs w:val="20"/>
-        </w:rPr>
-        <w:t xml:space="preserve"> broj u polje „Duzina trajanja“ koja predstavlja duzinu trajanja filma</w:t>
-      </w:r>
-      <w:r>
-        <w:rPr>
-          <w:rFonts w:ascii="Times New Roman" w:eastAsia="Times New Roman" w:hAnsi="Times New Roman" w:cs="Times New Roman"/>
-          <w:color w:val="000000"/>
-          <w:sz w:val="20"/>
-          <w:szCs w:val="20"/>
-        </w:rPr>
-        <w:t xml:space="preserve"> ili ostavlja prazno polje</w:t>
-      </w:r>
-    </w:p>
-    <w:p>
-      <w:pPr>
-        <w:pStyle w:val="ListParagraph"/>
-        <w:numPr>
-          <w:ilvl w:val="0"/>
-          <w:numId w:val="10"/>
-        </w:numPr>
-        <w:spacing w:after="0" w:line="253" w:lineRule="auto"/>
-        <w:ind w:right="-20"/>
-        <w:rPr>
-          <w:rFonts w:ascii="Times New Roman" w:eastAsia="Times New Roman" w:hAnsi="Times New Roman" w:cs="Times New Roman"/>
-          <w:color w:val="000000"/>
-          <w:sz w:val="20"/>
-          <w:szCs w:val="20"/>
-        </w:rPr>
-      </w:pPr>
-      <w:r>
-        <w:rPr>
-          <w:rFonts w:ascii="Times New Roman" w:eastAsia="Times New Roman" w:hAnsi="Times New Roman" w:cs="Times New Roman"/>
-          <w:color w:val="000000"/>
-          <w:sz w:val="20"/>
-          <w:szCs w:val="20"/>
-        </w:rPr>
-        <w:t>Administrator moze da doda novi termin</w:t>
-      </w:r>
-    </w:p>
-    <w:p>
-      <w:pPr>
-        <w:pStyle w:val="ListParagraph"/>
-        <w:numPr>
-          <w:ilvl w:val="0"/>
-          <w:numId w:val="10"/>
-        </w:numPr>
-        <w:spacing w:after="0" w:line="253" w:lineRule="auto"/>
-        <w:ind w:right="-20"/>
-        <w:rPr>
-          <w:rFonts w:ascii="Times New Roman" w:eastAsia="Times New Roman" w:hAnsi="Times New Roman" w:cs="Times New Roman"/>
-          <w:color w:val="000000"/>
-          <w:sz w:val="20"/>
-          <w:szCs w:val="20"/>
-        </w:rPr>
-      </w:pPr>
-      <w:r>
-        <w:rPr>
-          <w:rFonts w:ascii="Times New Roman" w:eastAsia="Times New Roman" w:hAnsi="Times New Roman" w:cs="Times New Roman"/>
-          <w:color w:val="000000"/>
-          <w:sz w:val="20"/>
-          <w:szCs w:val="20"/>
-        </w:rPr>
-        <w:t>Administrator moze da oznaci neke nove zanrove ili da skine oznaku, ali tako da ostane bar 1 oznacen, ili da ne menja nista</w:t>
-      </w:r>
-    </w:p>
-    <w:p>
-      <w:pPr>
-        <w:pStyle w:val="ListParagraph"/>
-        <w:numPr>
-          <w:ilvl w:val="0"/>
-          <w:numId w:val="10"/>
-        </w:numPr>
-        <w:spacing w:after="0" w:line="253" w:lineRule="auto"/>
-        <w:ind w:right="-20"/>
-        <w:rPr>
-          <w:rFonts w:ascii="Times New Roman" w:eastAsia="Times New Roman" w:hAnsi="Times New Roman" w:cs="Times New Roman"/>
-          <w:color w:val="000000"/>
-          <w:sz w:val="20"/>
-          <w:szCs w:val="20"/>
-        </w:rPr>
-      </w:pPr>
-      <w:r>
-        <w:rPr>
-          <w:rFonts w:ascii="Times New Roman" w:eastAsia="Times New Roman" w:hAnsi="Times New Roman" w:cs="Times New Roman"/>
-          <w:color w:val="000000"/>
-          <w:sz w:val="20"/>
-          <w:szCs w:val="20"/>
-        </w:rPr>
-        <w:t xml:space="preserve">Administrator unosi nove ili uklanja glavne glumce iz filma tako da ostane bar 1, ili ne menja glumce </w:t>
-      </w:r>
-    </w:p>
-    <w:p>
-      <w:pPr>
-        <w:pStyle w:val="ListParagraph"/>
-        <w:numPr>
-          <w:ilvl w:val="0"/>
-          <w:numId w:val="10"/>
-        </w:numPr>
-        <w:spacing w:after="0" w:line="253" w:lineRule="auto"/>
-        <w:ind w:right="-20"/>
-        <w:rPr>
-          <w:rFonts w:ascii="Times New Roman" w:eastAsia="Times New Roman" w:hAnsi="Times New Roman" w:cs="Times New Roman"/>
-          <w:color w:val="000000"/>
-          <w:sz w:val="20"/>
-          <w:szCs w:val="20"/>
-        </w:rPr>
-      </w:pPr>
-      <w:r>
-        <w:rPr>
-          <w:rFonts w:ascii="Times New Roman" w:eastAsia="Times New Roman" w:hAnsi="Times New Roman" w:cs="Times New Roman"/>
-          <w:color w:val="000000"/>
-          <w:sz w:val="20"/>
-          <w:szCs w:val="20"/>
-        </w:rPr>
-        <w:t>Administrator unosi novo ili uklanja ime rezisera filma tako da ostane bar 1ime, ili ne menja nista</w:t>
-      </w:r>
-    </w:p>
-    <w:p>
-      <w:pPr>
-        <w:pStyle w:val="ListParagraph"/>
-        <w:numPr>
-          <w:ilvl w:val="0"/>
-          <w:numId w:val="10"/>
-        </w:numPr>
-        <w:spacing w:after="0" w:line="250" w:lineRule="auto"/>
-        <w:ind w:right="-20"/>
-        <w:rPr>
-          <w:rFonts w:ascii="Times New Roman" w:eastAsia="Times New Roman" w:hAnsi="Times New Roman" w:cs="Times New Roman"/>
-          <w:color w:val="000000"/>
-          <w:sz w:val="20"/>
-          <w:szCs w:val="20"/>
-        </w:rPr>
-      </w:pPr>
-      <w:r>
-        <w:rPr>
-          <w:rFonts w:ascii="Times New Roman" w:eastAsia="Times New Roman" w:hAnsi="Times New Roman" w:cs="Times New Roman"/>
-          <w:color w:val="000000"/>
-          <w:sz w:val="20"/>
-          <w:szCs w:val="20"/>
-        </w:rPr>
-        <w:t xml:space="preserve">Administrator pritiska dugme </w:t>
-      </w:r>
-      <w:r>
-        <w:rPr>
-          <w:rFonts w:ascii="Times New Roman" w:eastAsia="Times New Roman" w:hAnsi="Times New Roman" w:cs="Times New Roman"/>
-          <w:color w:val="000000"/>
-          <w:spacing w:val="2"/>
-          <w:sz w:val="20"/>
-          <w:szCs w:val="20"/>
-        </w:rPr>
-        <w:t>"OK</w:t>
-      </w:r>
-      <w:r>
-        <w:rPr>
-          <w:rFonts w:ascii="Times New Roman" w:eastAsia="Times New Roman" w:hAnsi="Times New Roman" w:cs="Times New Roman"/>
-          <w:color w:val="000000"/>
-          <w:sz w:val="20"/>
-          <w:szCs w:val="20"/>
-        </w:rPr>
-        <w:t>".</w:t>
-      </w:r>
-    </w:p>
-    <w:p>
-      <w:pPr>
-        <w:pStyle w:val="ListParagraph"/>
-        <w:numPr>
-          <w:ilvl w:val="0"/>
-          <w:numId w:val="10"/>
-        </w:numPr>
-        <w:spacing w:before="68" w:after="0" w:line="250" w:lineRule="auto"/>
-        <w:ind w:right="-20"/>
-        <w:rPr>
-          <w:rFonts w:ascii="Times New Roman" w:eastAsia="Times New Roman" w:hAnsi="Times New Roman" w:cs="Times New Roman"/>
-          <w:color w:val="000000"/>
-          <w:sz w:val="20"/>
-          <w:szCs w:val="20"/>
-        </w:rPr>
-      </w:pPr>
-      <w:r>
-        <w:rPr>
-          <w:rFonts w:ascii="Times New Roman" w:eastAsia="Times New Roman" w:hAnsi="Times New Roman" w:cs="Times New Roman"/>
-          <w:color w:val="000000"/>
-          <w:sz w:val="20"/>
-          <w:szCs w:val="20"/>
-        </w:rPr>
         <w:t>Strani</w:t>
       </w:r>
       <w:r>
@@ -11194,25 +9922,25 @@
           <w:sz w:val="20"/>
           <w:szCs w:val="20"/>
         </w:rPr>
-        <w:t>ca se refresh-uje, polje za duzinu trajanja filma</w:t>
-      </w:r>
-      <w:r>
-        <w:rPr>
-          <w:rFonts w:ascii="Times New Roman" w:eastAsia="Times New Roman" w:hAnsi="Times New Roman" w:cs="Times New Roman"/>
-          <w:color w:val="000000"/>
-          <w:sz w:val="20"/>
-          <w:szCs w:val="20"/>
-        </w:rPr>
-        <w:t xml:space="preserve"> se crveni i pored polja izlazi komentar „</w:t>
-      </w:r>
-      <w:r>
-        <w:rPr>
-          <w:rFonts w:ascii="Times New Roman" w:eastAsia="Times New Roman" w:hAnsi="Times New Roman" w:cs="Times New Roman"/>
-          <w:color w:val="000000"/>
-          <w:sz w:val="20"/>
-          <w:szCs w:val="20"/>
-        </w:rPr>
-        <w:t>Duzina trajanja filma nije validna</w:t>
+        <w:t>ca se refresh-uje</w:t>
+      </w:r>
+      <w:r>
+        <w:rPr>
+          <w:rFonts w:ascii="Times New Roman" w:eastAsia="Times New Roman" w:hAnsi="Times New Roman" w:cs="Times New Roman"/>
+          <w:color w:val="000000"/>
+          <w:sz w:val="20"/>
+          <w:szCs w:val="20"/>
+        </w:rPr>
+        <w:t>i pored polja izlazi komentar „</w:t>
+      </w:r>
+      <w:r>
+        <w:rPr>
+          <w:rFonts w:ascii="Times New Roman" w:eastAsia="Times New Roman" w:hAnsi="Times New Roman" w:cs="Times New Roman"/>
+          <w:color w:val="000000"/>
+          <w:sz w:val="20"/>
+          <w:szCs w:val="20"/>
+        </w:rPr>
+        <w:t>Unesite vazecu vrednost. Dve najblize vazece vrednosti su x i x+1</w:t>
       </w:r>
       <w:r>
         <w:rPr>
@@ -11241,11 +9969,25 @@
     </w:p>
     <w:p>
       <w:pPr>
-        <w:spacing w:after="9" w:line="120" w:lineRule="exact"/>
-        <w:rPr>
-          <w:rFonts w:ascii="Times New Roman" w:eastAsia="Times New Roman" w:hAnsi="Times New Roman" w:cs="Times New Roman"/>
-          <w:sz w:val="12"/>
-          <w:szCs w:val="12"/>
+        <w:spacing w:before="68" w:after="0" w:line="250" w:lineRule="auto"/>
+        <w:ind w:right="-20"/>
+        <w:rPr>
+          <w:rFonts w:ascii="Times New Roman" w:eastAsia="Times New Roman" w:hAnsi="Times New Roman" w:cs="Times New Roman"/>
+          <w:color w:val="000000"/>
+          <w:sz w:val="20"/>
+          <w:szCs w:val="20"/>
+        </w:rPr>
+      </w:pPr>
+    </w:p>
+    <w:p>
+      <w:pPr>
+        <w:spacing w:before="68" w:after="0" w:line="250" w:lineRule="auto"/>
+        <w:ind w:left="636" w:right="-20"/>
+        <w:rPr>
+          <w:rFonts w:ascii="Times New Roman" w:eastAsia="Times New Roman" w:hAnsi="Times New Roman" w:cs="Times New Roman"/>
+          <w:color w:val="000000"/>
+          <w:sz w:val="20"/>
+          <w:szCs w:val="20"/>
         </w:rPr>
       </w:pPr>
     </w:p>
@@ -11261,7 +10003,7 @@
           <w:szCs w:val="20"/>
         </w:rPr>
       </w:pPr>
-      <w:bookmarkStart w:id="14" w:name="_Toc3130209"/>
+      <w:bookmarkStart w:id="12" w:name="_Toc10841715"/>
       <w:r>
         <w:rPr>
           <w:rFonts w:ascii="Arial" w:eastAsia="Arial" w:hAnsi="Arial" w:cs="Arial"/>
@@ -11294,7 +10036,7 @@
           <w:sz w:val="20"/>
           <w:szCs w:val="20"/>
         </w:rPr>
-        <w:t>.6</w:t>
+        <w:t>.4</w:t>
       </w:r>
       <w:r>
         <w:rPr>
@@ -11306,6 +10048,7 @@
           <w:szCs w:val="20"/>
         </w:rPr>
         <w:tab/>
+        <w:t xml:space="preserve">Administrator nije </w:t>
       </w:r>
       <w:r>
         <w:rPr>
@@ -11316,1336 +10059,11 @@
           <w:sz w:val="20"/>
           <w:szCs w:val="20"/>
         </w:rPr>
-        <w:t>Administrator nije naveo zanr filma</w:t>
-      </w:r>
-      <w:bookmarkEnd w:id="14"/>
-    </w:p>
-    <w:p>
-      <w:pPr>
-        <w:pStyle w:val="ListParagraph"/>
-        <w:numPr>
-          <w:ilvl w:val="0"/>
-          <w:numId w:val="12"/>
-        </w:numPr>
-        <w:spacing w:after="0" w:line="253" w:lineRule="auto"/>
-        <w:ind w:right="-20"/>
-        <w:rPr>
-          <w:rFonts w:ascii="Times New Roman" w:eastAsia="Times New Roman" w:hAnsi="Times New Roman" w:cs="Times New Roman"/>
-          <w:color w:val="000000"/>
-          <w:sz w:val="20"/>
-          <w:szCs w:val="20"/>
-        </w:rPr>
-      </w:pPr>
-      <w:r>
-        <w:rPr>
-          <w:rFonts w:ascii="Times New Roman" w:eastAsia="Times New Roman" w:hAnsi="Times New Roman" w:cs="Times New Roman"/>
-          <w:color w:val="000000"/>
-          <w:sz w:val="20"/>
-          <w:szCs w:val="20"/>
-        </w:rPr>
-        <w:t>Administrator unosi novi naziv filma koji ne postoji u bazi ili ne menja ime</w:t>
-      </w:r>
-    </w:p>
-    <w:p>
-      <w:pPr>
-        <w:pStyle w:val="ListParagraph"/>
-        <w:numPr>
-          <w:ilvl w:val="0"/>
-          <w:numId w:val="12"/>
-        </w:numPr>
-        <w:spacing w:after="0" w:line="253" w:lineRule="auto"/>
-        <w:ind w:right="-20"/>
-        <w:rPr>
-          <w:rFonts w:ascii="Times New Roman" w:eastAsia="Times New Roman" w:hAnsi="Times New Roman" w:cs="Times New Roman"/>
-          <w:color w:val="000000"/>
-          <w:sz w:val="20"/>
-          <w:szCs w:val="20"/>
-        </w:rPr>
-      </w:pPr>
-      <w:r>
-        <w:rPr>
-          <w:rFonts w:ascii="Times New Roman" w:eastAsia="Times New Roman" w:hAnsi="Times New Roman" w:cs="Times New Roman"/>
-          <w:color w:val="000000"/>
-          <w:sz w:val="20"/>
-          <w:szCs w:val="20"/>
-        </w:rPr>
-        <w:t>Administrator izmenjuje opis filma ili ga ne menja</w:t>
-      </w:r>
-    </w:p>
-    <w:p>
-      <w:pPr>
-        <w:pStyle w:val="ListParagraph"/>
-        <w:numPr>
-          <w:ilvl w:val="0"/>
-          <w:numId w:val="12"/>
-        </w:numPr>
-        <w:spacing w:after="0" w:line="253" w:lineRule="auto"/>
-        <w:ind w:right="-20"/>
-        <w:rPr>
-          <w:rFonts w:ascii="Times New Roman" w:eastAsia="Times New Roman" w:hAnsi="Times New Roman" w:cs="Times New Roman"/>
-          <w:color w:val="000000"/>
-          <w:sz w:val="20"/>
-          <w:szCs w:val="20"/>
-        </w:rPr>
-      </w:pPr>
-      <w:r>
-        <w:rPr>
-          <w:rFonts w:ascii="Times New Roman" w:eastAsia="Times New Roman" w:hAnsi="Times New Roman" w:cs="Times New Roman"/>
-          <w:color w:val="000000"/>
-          <w:sz w:val="20"/>
-          <w:szCs w:val="20"/>
-        </w:rPr>
-        <w:lastRenderedPageBreak/>
-        <w:t>Administrator dodaje novu sliku ili je ne menja</w:t>
-      </w:r>
-    </w:p>
-    <w:p>
-      <w:pPr>
-        <w:pStyle w:val="ListParagraph"/>
-        <w:numPr>
-          <w:ilvl w:val="0"/>
-          <w:numId w:val="12"/>
-        </w:numPr>
-        <w:spacing w:after="0" w:line="253" w:lineRule="auto"/>
-        <w:ind w:right="-20"/>
-        <w:rPr>
-          <w:rFonts w:ascii="Times New Roman" w:eastAsia="Times New Roman" w:hAnsi="Times New Roman" w:cs="Times New Roman"/>
-          <w:color w:val="000000"/>
-          <w:sz w:val="20"/>
-          <w:szCs w:val="20"/>
-        </w:rPr>
-      </w:pPr>
-      <w:r>
-        <w:rPr>
-          <w:rFonts w:ascii="Times New Roman" w:eastAsia="Times New Roman" w:hAnsi="Times New Roman" w:cs="Times New Roman"/>
-          <w:color w:val="000000"/>
-          <w:sz w:val="20"/>
-          <w:szCs w:val="20"/>
-        </w:rPr>
-        <w:t>Administrator dodaje novi trailer ili ga ne menja</w:t>
-      </w:r>
-    </w:p>
-    <w:p>
-      <w:pPr>
-        <w:pStyle w:val="ListParagraph"/>
-        <w:numPr>
-          <w:ilvl w:val="0"/>
-          <w:numId w:val="12"/>
-        </w:numPr>
-        <w:spacing w:after="0" w:line="253" w:lineRule="auto"/>
-        <w:ind w:right="-20"/>
-        <w:rPr>
-          <w:rFonts w:ascii="Times New Roman" w:eastAsia="Times New Roman" w:hAnsi="Times New Roman" w:cs="Times New Roman"/>
-          <w:color w:val="000000"/>
-          <w:sz w:val="20"/>
-          <w:szCs w:val="20"/>
-        </w:rPr>
-      </w:pPr>
-      <w:r>
-        <w:rPr>
-          <w:rFonts w:ascii="Times New Roman" w:eastAsia="Times New Roman" w:hAnsi="Times New Roman" w:cs="Times New Roman"/>
-          <w:color w:val="000000"/>
-          <w:sz w:val="20"/>
-          <w:szCs w:val="20"/>
-        </w:rPr>
-        <w:t>Administrator navodi novi datum prikazivanja, ali tako da je datum nakon datuma koji je kada se unosi novi film ili ga ne menja</w:t>
-      </w:r>
-    </w:p>
-    <w:p>
-      <w:pPr>
-        <w:pStyle w:val="ListParagraph"/>
-        <w:numPr>
-          <w:ilvl w:val="0"/>
-          <w:numId w:val="12"/>
-        </w:numPr>
-        <w:spacing w:after="0" w:line="253" w:lineRule="auto"/>
-        <w:ind w:right="-20"/>
-        <w:rPr>
-          <w:rFonts w:ascii="Times New Roman" w:eastAsia="Times New Roman" w:hAnsi="Times New Roman" w:cs="Times New Roman"/>
-          <w:color w:val="000000"/>
-          <w:sz w:val="20"/>
-          <w:szCs w:val="20"/>
-        </w:rPr>
-      </w:pPr>
-      <w:r>
-        <w:rPr>
-          <w:rFonts w:ascii="Times New Roman" w:eastAsia="Times New Roman" w:hAnsi="Times New Roman" w:cs="Times New Roman"/>
-          <w:color w:val="000000"/>
-          <w:sz w:val="20"/>
-          <w:szCs w:val="20"/>
-        </w:rPr>
-        <w:t>Administrator unosi novi ceo broj u polje „Duzina trajanja“ koja predstavlja duzinu trajanja filma ili ga ne menja</w:t>
-      </w:r>
-    </w:p>
-    <w:p>
-      <w:pPr>
-        <w:pStyle w:val="ListParagraph"/>
-        <w:numPr>
-          <w:ilvl w:val="0"/>
-          <w:numId w:val="12"/>
-        </w:numPr>
-        <w:spacing w:after="0" w:line="253" w:lineRule="auto"/>
-        <w:ind w:right="-20"/>
-        <w:rPr>
-          <w:rFonts w:ascii="Times New Roman" w:eastAsia="Times New Roman" w:hAnsi="Times New Roman" w:cs="Times New Roman"/>
-          <w:color w:val="000000"/>
-          <w:sz w:val="20"/>
-          <w:szCs w:val="20"/>
-        </w:rPr>
-      </w:pPr>
-      <w:r>
-        <w:rPr>
-          <w:rFonts w:ascii="Times New Roman" w:eastAsia="Times New Roman" w:hAnsi="Times New Roman" w:cs="Times New Roman"/>
-          <w:color w:val="000000"/>
-          <w:sz w:val="20"/>
-          <w:szCs w:val="20"/>
-        </w:rPr>
-        <w:t>Administrator moze da doda novi termin</w:t>
-      </w:r>
-    </w:p>
-    <w:p>
-      <w:pPr>
-        <w:pStyle w:val="ListParagraph"/>
-        <w:numPr>
-          <w:ilvl w:val="0"/>
-          <w:numId w:val="12"/>
-        </w:numPr>
-        <w:spacing w:after="0" w:line="253" w:lineRule="auto"/>
-        <w:ind w:right="-20"/>
-        <w:rPr>
-          <w:rFonts w:ascii="Times New Roman" w:eastAsia="Times New Roman" w:hAnsi="Times New Roman" w:cs="Times New Roman"/>
-          <w:color w:val="000000"/>
-          <w:sz w:val="20"/>
-          <w:szCs w:val="20"/>
-        </w:rPr>
-      </w:pPr>
-      <w:r>
-        <w:rPr>
-          <w:rFonts w:ascii="Times New Roman" w:eastAsia="Times New Roman" w:hAnsi="Times New Roman" w:cs="Times New Roman"/>
-          <w:color w:val="000000"/>
-          <w:sz w:val="20"/>
-          <w:szCs w:val="20"/>
-        </w:rPr>
-        <w:t xml:space="preserve">Administrator </w:t>
-      </w:r>
-      <w:r>
-        <w:rPr>
-          <w:rFonts w:ascii="Times New Roman" w:eastAsia="Times New Roman" w:hAnsi="Times New Roman" w:cs="Times New Roman"/>
-          <w:color w:val="000000"/>
-          <w:sz w:val="20"/>
-          <w:szCs w:val="20"/>
-        </w:rPr>
-        <w:t>je skinuo oznaku sa svih zanrova</w:t>
-      </w:r>
-    </w:p>
-    <w:p>
-      <w:pPr>
-        <w:pStyle w:val="ListParagraph"/>
-        <w:numPr>
-          <w:ilvl w:val="0"/>
-          <w:numId w:val="12"/>
-        </w:numPr>
-        <w:spacing w:after="0" w:line="253" w:lineRule="auto"/>
-        <w:ind w:right="-20"/>
-        <w:rPr>
-          <w:rFonts w:ascii="Times New Roman" w:eastAsia="Times New Roman" w:hAnsi="Times New Roman" w:cs="Times New Roman"/>
-          <w:color w:val="000000"/>
-          <w:sz w:val="20"/>
-          <w:szCs w:val="20"/>
-        </w:rPr>
-      </w:pPr>
-      <w:r>
-        <w:rPr>
-          <w:rFonts w:ascii="Times New Roman" w:eastAsia="Times New Roman" w:hAnsi="Times New Roman" w:cs="Times New Roman"/>
-          <w:color w:val="000000"/>
-          <w:sz w:val="20"/>
-          <w:szCs w:val="20"/>
-        </w:rPr>
-        <w:t xml:space="preserve">Administrator unosi nove ili uklanja glavne glumce iz filma tako da ostane bar 1, ili ne menja glumce </w:t>
-      </w:r>
-    </w:p>
-    <w:p>
-      <w:pPr>
-        <w:pStyle w:val="ListParagraph"/>
-        <w:numPr>
-          <w:ilvl w:val="0"/>
-          <w:numId w:val="12"/>
-        </w:numPr>
-        <w:spacing w:after="0" w:line="253" w:lineRule="auto"/>
-        <w:ind w:right="-20"/>
-        <w:rPr>
-          <w:rFonts w:ascii="Times New Roman" w:eastAsia="Times New Roman" w:hAnsi="Times New Roman" w:cs="Times New Roman"/>
-          <w:color w:val="000000"/>
-          <w:sz w:val="20"/>
-          <w:szCs w:val="20"/>
-        </w:rPr>
-      </w:pPr>
-      <w:r>
-        <w:rPr>
-          <w:rFonts w:ascii="Times New Roman" w:eastAsia="Times New Roman" w:hAnsi="Times New Roman" w:cs="Times New Roman"/>
-          <w:color w:val="000000"/>
-          <w:sz w:val="20"/>
-          <w:szCs w:val="20"/>
-        </w:rPr>
-        <w:t>Administrator unosi novo ili uklanja ime rezisera filma tako da ostane bar 1ime, ili ne menja nista</w:t>
-      </w:r>
-    </w:p>
-    <w:p>
-      <w:pPr>
-        <w:pStyle w:val="ListParagraph"/>
-        <w:numPr>
-          <w:ilvl w:val="0"/>
-          <w:numId w:val="12"/>
-        </w:numPr>
-        <w:spacing w:after="0" w:line="250" w:lineRule="auto"/>
-        <w:ind w:right="-20"/>
-        <w:rPr>
-          <w:rFonts w:ascii="Times New Roman" w:eastAsia="Times New Roman" w:hAnsi="Times New Roman" w:cs="Times New Roman"/>
-          <w:color w:val="000000"/>
-          <w:sz w:val="20"/>
-          <w:szCs w:val="20"/>
-        </w:rPr>
-      </w:pPr>
-      <w:r>
-        <w:rPr>
-          <w:rFonts w:ascii="Times New Roman" w:eastAsia="Times New Roman" w:hAnsi="Times New Roman" w:cs="Times New Roman"/>
-          <w:color w:val="000000"/>
-          <w:sz w:val="20"/>
-          <w:szCs w:val="20"/>
-        </w:rPr>
-        <w:t xml:space="preserve">Administrator pritiska dugme </w:t>
-      </w:r>
-      <w:r>
-        <w:rPr>
-          <w:rFonts w:ascii="Times New Roman" w:eastAsia="Times New Roman" w:hAnsi="Times New Roman" w:cs="Times New Roman"/>
-          <w:color w:val="000000"/>
-          <w:spacing w:val="2"/>
-          <w:sz w:val="20"/>
-          <w:szCs w:val="20"/>
-        </w:rPr>
-        <w:t>"OK</w:t>
-      </w:r>
-      <w:r>
-        <w:rPr>
-          <w:rFonts w:ascii="Times New Roman" w:eastAsia="Times New Roman" w:hAnsi="Times New Roman" w:cs="Times New Roman"/>
-          <w:color w:val="000000"/>
-          <w:sz w:val="20"/>
-          <w:szCs w:val="20"/>
-        </w:rPr>
-        <w:t>".</w:t>
-      </w:r>
-    </w:p>
-    <w:p>
-      <w:pPr>
-        <w:pStyle w:val="ListParagraph"/>
-        <w:numPr>
-          <w:ilvl w:val="0"/>
-          <w:numId w:val="12"/>
-        </w:numPr>
-        <w:spacing w:before="68" w:after="0" w:line="250" w:lineRule="auto"/>
-        <w:ind w:right="-20"/>
-        <w:rPr>
-          <w:rFonts w:ascii="Times New Roman" w:eastAsia="Times New Roman" w:hAnsi="Times New Roman" w:cs="Times New Roman"/>
-          <w:color w:val="000000"/>
-          <w:sz w:val="20"/>
-          <w:szCs w:val="20"/>
-        </w:rPr>
-      </w:pPr>
-      <w:r>
-        <w:rPr>
-          <w:rFonts w:ascii="Times New Roman" w:eastAsia="Times New Roman" w:hAnsi="Times New Roman" w:cs="Times New Roman"/>
-          <w:color w:val="000000"/>
-          <w:sz w:val="20"/>
-          <w:szCs w:val="20"/>
-        </w:rPr>
-        <w:t xml:space="preserve">Stranica se refresh-uje, </w:t>
-      </w:r>
-      <w:r>
-        <w:rPr>
-          <w:rFonts w:ascii="Times New Roman" w:eastAsia="Times New Roman" w:hAnsi="Times New Roman" w:cs="Times New Roman"/>
-          <w:color w:val="000000"/>
-          <w:sz w:val="20"/>
-          <w:szCs w:val="20"/>
-        </w:rPr>
-        <w:t>zanr</w:t>
-      </w:r>
-      <w:r>
-        <w:rPr>
-          <w:rFonts w:ascii="Times New Roman" w:eastAsia="Times New Roman" w:hAnsi="Times New Roman" w:cs="Times New Roman"/>
-          <w:color w:val="000000"/>
-          <w:sz w:val="20"/>
-          <w:szCs w:val="20"/>
-        </w:rPr>
-        <w:t xml:space="preserve"> se crveni i pored polja izlazi komentar „Niste odabrali zanr“</w:t>
-      </w:r>
-    </w:p>
-    <w:p>
-      <w:pPr>
-        <w:spacing w:before="68" w:after="0" w:line="250" w:lineRule="auto"/>
-        <w:ind w:left="636" w:right="-20"/>
-        <w:rPr>
-          <w:rFonts w:ascii="Times New Roman" w:eastAsia="Times New Roman" w:hAnsi="Times New Roman" w:cs="Times New Roman"/>
-          <w:color w:val="000000"/>
-          <w:sz w:val="20"/>
-          <w:szCs w:val="20"/>
-        </w:rPr>
-      </w:pPr>
-    </w:p>
-    <w:p>
-      <w:pPr>
-        <w:pStyle w:val="Heading3"/>
-        <w:rPr>
-          <w:rFonts w:ascii="Arial" w:eastAsia="Arial" w:hAnsi="Arial" w:cs="Arial"/>
-          <w:b w:val="0"/>
-          <w:i/>
-          <w:color w:val="auto"/>
-          <w:sz w:val="20"/>
-          <w:szCs w:val="20"/>
-        </w:rPr>
-      </w:pPr>
-      <w:bookmarkStart w:id="15" w:name="_Toc3130210"/>
-      <w:r>
-        <w:rPr>
-          <w:rFonts w:ascii="Arial" w:eastAsia="Arial" w:hAnsi="Arial" w:cs="Arial"/>
-          <w:b w:val="0"/>
-          <w:i/>
-          <w:color w:val="auto"/>
-          <w:sz w:val="20"/>
-          <w:szCs w:val="20"/>
-        </w:rPr>
-        <w:t>2.</w:t>
-      </w:r>
-      <w:r>
-        <w:rPr>
-          <w:rFonts w:ascii="Arial" w:eastAsia="Arial" w:hAnsi="Arial" w:cs="Arial"/>
-          <w:b w:val="0"/>
-          <w:i/>
-          <w:color w:val="auto"/>
-          <w:spacing w:val="-1"/>
-          <w:sz w:val="20"/>
-          <w:szCs w:val="20"/>
-        </w:rPr>
-        <w:t>2</w:t>
-      </w:r>
-      <w:r>
-        <w:rPr>
-          <w:rFonts w:ascii="Arial" w:eastAsia="Arial" w:hAnsi="Arial" w:cs="Arial"/>
-          <w:b w:val="0"/>
-          <w:i/>
-          <w:color w:val="auto"/>
-          <w:sz w:val="20"/>
-          <w:szCs w:val="20"/>
-        </w:rPr>
-        <w:t>.7</w:t>
-      </w:r>
-      <w:r>
-        <w:rPr>
-          <w:rFonts w:ascii="Arial" w:eastAsia="Arial" w:hAnsi="Arial" w:cs="Arial"/>
-          <w:b w:val="0"/>
-          <w:i/>
-          <w:color w:val="auto"/>
-          <w:sz w:val="20"/>
-          <w:szCs w:val="20"/>
-        </w:rPr>
-        <w:tab/>
-        <w:t>Administrator nije naveo glumce</w:t>
-      </w:r>
-      <w:bookmarkEnd w:id="15"/>
-    </w:p>
-    <w:p>
-      <w:pPr>
-        <w:pStyle w:val="ListParagraph"/>
-        <w:numPr>
-          <w:ilvl w:val="0"/>
-          <w:numId w:val="14"/>
-        </w:numPr>
-        <w:spacing w:after="0" w:line="253" w:lineRule="auto"/>
-        <w:ind w:right="-20"/>
-        <w:rPr>
-          <w:rFonts w:ascii="Times New Roman" w:eastAsia="Times New Roman" w:hAnsi="Times New Roman" w:cs="Times New Roman"/>
-          <w:color w:val="000000"/>
-          <w:sz w:val="20"/>
-          <w:szCs w:val="20"/>
-        </w:rPr>
-      </w:pPr>
-      <w:r>
-        <w:rPr>
-          <w:rFonts w:ascii="Times New Roman" w:eastAsia="Times New Roman" w:hAnsi="Times New Roman" w:cs="Times New Roman"/>
-          <w:color w:val="000000"/>
-          <w:sz w:val="20"/>
-          <w:szCs w:val="20"/>
-        </w:rPr>
-        <w:t>Administrator unosi novi naziv filma koji ne postoji u bazi ili ne menja ime</w:t>
-      </w:r>
-    </w:p>
-    <w:p>
-      <w:pPr>
-        <w:pStyle w:val="ListParagraph"/>
-        <w:numPr>
-          <w:ilvl w:val="0"/>
-          <w:numId w:val="14"/>
-        </w:numPr>
-        <w:spacing w:after="0" w:line="253" w:lineRule="auto"/>
-        <w:ind w:right="-20"/>
-        <w:rPr>
-          <w:rFonts w:ascii="Times New Roman" w:eastAsia="Times New Roman" w:hAnsi="Times New Roman" w:cs="Times New Roman"/>
-          <w:color w:val="000000"/>
-          <w:sz w:val="20"/>
-          <w:szCs w:val="20"/>
-        </w:rPr>
-      </w:pPr>
-      <w:r>
-        <w:rPr>
-          <w:rFonts w:ascii="Times New Roman" w:eastAsia="Times New Roman" w:hAnsi="Times New Roman" w:cs="Times New Roman"/>
-          <w:color w:val="000000"/>
-          <w:sz w:val="20"/>
-          <w:szCs w:val="20"/>
-        </w:rPr>
-        <w:t>Administrator izmenjuje opis filma ili ga ne menja</w:t>
-      </w:r>
-    </w:p>
-    <w:p>
-      <w:pPr>
-        <w:pStyle w:val="ListParagraph"/>
-        <w:numPr>
-          <w:ilvl w:val="0"/>
-          <w:numId w:val="14"/>
-        </w:numPr>
-        <w:spacing w:after="0" w:line="253" w:lineRule="auto"/>
-        <w:ind w:right="-20"/>
-        <w:rPr>
-          <w:rFonts w:ascii="Times New Roman" w:eastAsia="Times New Roman" w:hAnsi="Times New Roman" w:cs="Times New Roman"/>
-          <w:color w:val="000000"/>
-          <w:sz w:val="20"/>
-          <w:szCs w:val="20"/>
-        </w:rPr>
-      </w:pPr>
-      <w:r>
-        <w:rPr>
-          <w:rFonts w:ascii="Times New Roman" w:eastAsia="Times New Roman" w:hAnsi="Times New Roman" w:cs="Times New Roman"/>
-          <w:color w:val="000000"/>
-          <w:sz w:val="20"/>
-          <w:szCs w:val="20"/>
-        </w:rPr>
-        <w:t>Administrator dodaje novu sliku ili je ne menja</w:t>
-      </w:r>
-    </w:p>
-    <w:p>
-      <w:pPr>
-        <w:pStyle w:val="ListParagraph"/>
-        <w:numPr>
-          <w:ilvl w:val="0"/>
-          <w:numId w:val="14"/>
-        </w:numPr>
-        <w:spacing w:after="0" w:line="253" w:lineRule="auto"/>
-        <w:ind w:right="-20"/>
-        <w:rPr>
-          <w:rFonts w:ascii="Times New Roman" w:eastAsia="Times New Roman" w:hAnsi="Times New Roman" w:cs="Times New Roman"/>
-          <w:color w:val="000000"/>
-          <w:sz w:val="20"/>
-          <w:szCs w:val="20"/>
-        </w:rPr>
-      </w:pPr>
-      <w:r>
-        <w:rPr>
-          <w:rFonts w:ascii="Times New Roman" w:eastAsia="Times New Roman" w:hAnsi="Times New Roman" w:cs="Times New Roman"/>
-          <w:color w:val="000000"/>
-          <w:sz w:val="20"/>
-          <w:szCs w:val="20"/>
-        </w:rPr>
-        <w:t>Administrator dodaje novi trailer ili ga ne menja</w:t>
-      </w:r>
-    </w:p>
-    <w:p>
-      <w:pPr>
-        <w:pStyle w:val="ListParagraph"/>
-        <w:numPr>
-          <w:ilvl w:val="0"/>
-          <w:numId w:val="14"/>
-        </w:numPr>
-        <w:spacing w:after="0" w:line="253" w:lineRule="auto"/>
-        <w:ind w:right="-20"/>
-        <w:rPr>
-          <w:rFonts w:ascii="Times New Roman" w:eastAsia="Times New Roman" w:hAnsi="Times New Roman" w:cs="Times New Roman"/>
-          <w:color w:val="000000"/>
-          <w:sz w:val="20"/>
-          <w:szCs w:val="20"/>
-        </w:rPr>
-      </w:pPr>
-      <w:r>
-        <w:rPr>
-          <w:rFonts w:ascii="Times New Roman" w:eastAsia="Times New Roman" w:hAnsi="Times New Roman" w:cs="Times New Roman"/>
-          <w:color w:val="000000"/>
-          <w:sz w:val="20"/>
-          <w:szCs w:val="20"/>
-        </w:rPr>
-        <w:t>Administrator navodi novi datum prikazivanja, ali tako da je datum nakon datuma koji je kada se unosi novi film ili ga ne menja</w:t>
-      </w:r>
-    </w:p>
-    <w:p>
-      <w:pPr>
-        <w:pStyle w:val="ListParagraph"/>
-        <w:numPr>
-          <w:ilvl w:val="0"/>
-          <w:numId w:val="14"/>
-        </w:numPr>
-        <w:spacing w:after="0" w:line="253" w:lineRule="auto"/>
-        <w:ind w:right="-20"/>
-        <w:rPr>
-          <w:rFonts w:ascii="Times New Roman" w:eastAsia="Times New Roman" w:hAnsi="Times New Roman" w:cs="Times New Roman"/>
-          <w:color w:val="000000"/>
-          <w:sz w:val="20"/>
-          <w:szCs w:val="20"/>
-        </w:rPr>
-      </w:pPr>
-      <w:r>
-        <w:rPr>
-          <w:rFonts w:ascii="Times New Roman" w:eastAsia="Times New Roman" w:hAnsi="Times New Roman" w:cs="Times New Roman"/>
-          <w:color w:val="000000"/>
-          <w:sz w:val="20"/>
-          <w:szCs w:val="20"/>
-        </w:rPr>
-        <w:t>Administrator unosi novi ceo broj u polje „Duzina trajanja“ koja predstavlja duzinu trajanja filma ili ga ne menja</w:t>
-      </w:r>
-    </w:p>
-    <w:p>
-      <w:pPr>
-        <w:pStyle w:val="ListParagraph"/>
-        <w:numPr>
-          <w:ilvl w:val="0"/>
-          <w:numId w:val="14"/>
-        </w:numPr>
-        <w:spacing w:after="0" w:line="253" w:lineRule="auto"/>
-        <w:ind w:right="-20"/>
-        <w:rPr>
-          <w:rFonts w:ascii="Times New Roman" w:eastAsia="Times New Roman" w:hAnsi="Times New Roman" w:cs="Times New Roman"/>
-          <w:color w:val="000000"/>
-          <w:sz w:val="20"/>
-          <w:szCs w:val="20"/>
-        </w:rPr>
-      </w:pPr>
-      <w:r>
-        <w:rPr>
-          <w:rFonts w:ascii="Times New Roman" w:eastAsia="Times New Roman" w:hAnsi="Times New Roman" w:cs="Times New Roman"/>
-          <w:color w:val="000000"/>
-          <w:sz w:val="20"/>
-          <w:szCs w:val="20"/>
-        </w:rPr>
-        <w:t>Administrator moze da doda novi termin</w:t>
-      </w:r>
-    </w:p>
-    <w:p>
-      <w:pPr>
-        <w:pStyle w:val="ListParagraph"/>
-        <w:numPr>
-          <w:ilvl w:val="0"/>
-          <w:numId w:val="14"/>
-        </w:numPr>
-        <w:spacing w:after="0" w:line="253" w:lineRule="auto"/>
-        <w:ind w:right="-20"/>
-        <w:rPr>
-          <w:rFonts w:ascii="Times New Roman" w:eastAsia="Times New Roman" w:hAnsi="Times New Roman" w:cs="Times New Roman"/>
-          <w:color w:val="000000"/>
-          <w:sz w:val="20"/>
-          <w:szCs w:val="20"/>
-        </w:rPr>
-      </w:pPr>
-      <w:r>
-        <w:rPr>
-          <w:rFonts w:ascii="Times New Roman" w:eastAsia="Times New Roman" w:hAnsi="Times New Roman" w:cs="Times New Roman"/>
-          <w:color w:val="000000"/>
-          <w:sz w:val="20"/>
-          <w:szCs w:val="20"/>
-        </w:rPr>
-        <w:t>Administrator moze da oznaci neke nove zanrove ili da skine oznaku, ali tako da ostane bar 1 oznacen, ili da ne menja nista</w:t>
-      </w:r>
-    </w:p>
-    <w:p>
-      <w:pPr>
-        <w:pStyle w:val="ListParagraph"/>
-        <w:numPr>
-          <w:ilvl w:val="0"/>
-          <w:numId w:val="14"/>
-        </w:numPr>
-        <w:spacing w:after="0" w:line="253" w:lineRule="auto"/>
-        <w:ind w:right="-20"/>
-        <w:rPr>
-          <w:rFonts w:ascii="Times New Roman" w:eastAsia="Times New Roman" w:hAnsi="Times New Roman" w:cs="Times New Roman"/>
-          <w:color w:val="000000"/>
-          <w:sz w:val="20"/>
-          <w:szCs w:val="20"/>
-        </w:rPr>
-      </w:pPr>
-      <w:r>
-        <w:rPr>
-          <w:rFonts w:ascii="Times New Roman" w:eastAsia="Times New Roman" w:hAnsi="Times New Roman" w:cs="Times New Roman"/>
-          <w:color w:val="000000"/>
-          <w:sz w:val="20"/>
-          <w:szCs w:val="20"/>
-        </w:rPr>
-        <w:t xml:space="preserve">Administrator </w:t>
-      </w:r>
-      <w:r>
-        <w:rPr>
-          <w:rFonts w:ascii="Times New Roman" w:eastAsia="Times New Roman" w:hAnsi="Times New Roman" w:cs="Times New Roman"/>
-          <w:color w:val="000000"/>
-          <w:sz w:val="20"/>
-          <w:szCs w:val="20"/>
-        </w:rPr>
-        <w:t>uklanja sve glumce</w:t>
-      </w:r>
-      <w:r>
-        <w:rPr>
-          <w:rFonts w:ascii="Times New Roman" w:eastAsia="Times New Roman" w:hAnsi="Times New Roman" w:cs="Times New Roman"/>
-          <w:color w:val="000000"/>
-          <w:sz w:val="20"/>
-          <w:szCs w:val="20"/>
-        </w:rPr>
-        <w:t xml:space="preserve"> </w:t>
-      </w:r>
-    </w:p>
-    <w:p>
-      <w:pPr>
-        <w:pStyle w:val="ListParagraph"/>
-        <w:numPr>
-          <w:ilvl w:val="0"/>
-          <w:numId w:val="14"/>
-        </w:numPr>
-        <w:spacing w:after="0" w:line="253" w:lineRule="auto"/>
-        <w:ind w:right="-20"/>
-        <w:rPr>
-          <w:rFonts w:ascii="Times New Roman" w:eastAsia="Times New Roman" w:hAnsi="Times New Roman" w:cs="Times New Roman"/>
-          <w:color w:val="000000"/>
-          <w:sz w:val="20"/>
-          <w:szCs w:val="20"/>
-        </w:rPr>
-      </w:pPr>
-      <w:r>
-        <w:rPr>
-          <w:rFonts w:ascii="Times New Roman" w:eastAsia="Times New Roman" w:hAnsi="Times New Roman" w:cs="Times New Roman"/>
-          <w:color w:val="000000"/>
-          <w:sz w:val="20"/>
-          <w:szCs w:val="20"/>
-        </w:rPr>
-        <w:t>Administrator unosi novo ili uklanja ime rezisera filma tako da ostane bar 1ime, ili ne menja nista</w:t>
-      </w:r>
-    </w:p>
-    <w:p>
-      <w:pPr>
-        <w:pStyle w:val="ListParagraph"/>
-        <w:numPr>
-          <w:ilvl w:val="0"/>
-          <w:numId w:val="14"/>
-        </w:numPr>
-        <w:spacing w:after="0" w:line="250" w:lineRule="auto"/>
-        <w:ind w:right="-20"/>
-        <w:rPr>
-          <w:rFonts w:ascii="Times New Roman" w:eastAsia="Times New Roman" w:hAnsi="Times New Roman" w:cs="Times New Roman"/>
-          <w:color w:val="000000"/>
-          <w:sz w:val="20"/>
-          <w:szCs w:val="20"/>
-        </w:rPr>
-      </w:pPr>
-      <w:r>
-        <w:rPr>
-          <w:rFonts w:ascii="Times New Roman" w:eastAsia="Times New Roman" w:hAnsi="Times New Roman" w:cs="Times New Roman"/>
-          <w:color w:val="000000"/>
-          <w:sz w:val="20"/>
-          <w:szCs w:val="20"/>
-        </w:rPr>
-        <w:t xml:space="preserve">Administrator pritiska dugme </w:t>
-      </w:r>
-      <w:r>
-        <w:rPr>
-          <w:rFonts w:ascii="Times New Roman" w:eastAsia="Times New Roman" w:hAnsi="Times New Roman" w:cs="Times New Roman"/>
-          <w:color w:val="000000"/>
-          <w:spacing w:val="2"/>
-          <w:sz w:val="20"/>
-          <w:szCs w:val="20"/>
-        </w:rPr>
-        <w:t>"OK</w:t>
-      </w:r>
-      <w:r>
-        <w:rPr>
-          <w:rFonts w:ascii="Times New Roman" w:eastAsia="Times New Roman" w:hAnsi="Times New Roman" w:cs="Times New Roman"/>
-          <w:color w:val="000000"/>
-          <w:sz w:val="20"/>
-          <w:szCs w:val="20"/>
-        </w:rPr>
-        <w:t>".</w:t>
-      </w:r>
-    </w:p>
-    <w:p>
-      <w:pPr>
-        <w:pStyle w:val="ListParagraph"/>
-        <w:numPr>
-          <w:ilvl w:val="0"/>
-          <w:numId w:val="14"/>
-        </w:numPr>
-        <w:spacing w:before="68" w:after="0" w:line="250" w:lineRule="auto"/>
-        <w:ind w:right="-20"/>
-        <w:rPr>
-          <w:rFonts w:ascii="Times New Roman" w:eastAsia="Times New Roman" w:hAnsi="Times New Roman" w:cs="Times New Roman"/>
-          <w:color w:val="000000"/>
-          <w:sz w:val="20"/>
-          <w:szCs w:val="20"/>
-        </w:rPr>
-      </w:pPr>
-      <w:r>
-        <w:rPr>
-          <w:rFonts w:ascii="Times New Roman" w:eastAsia="Times New Roman" w:hAnsi="Times New Roman" w:cs="Times New Roman"/>
-          <w:color w:val="000000"/>
-          <w:sz w:val="20"/>
-          <w:szCs w:val="20"/>
-        </w:rPr>
-        <w:t xml:space="preserve">Stranica se refresh-uje, polje za </w:t>
-      </w:r>
-      <w:r>
-        <w:rPr>
-          <w:rFonts w:ascii="Times New Roman" w:eastAsia="Times New Roman" w:hAnsi="Times New Roman" w:cs="Times New Roman"/>
-          <w:color w:val="000000"/>
-          <w:sz w:val="20"/>
-          <w:szCs w:val="20"/>
-        </w:rPr>
-        <w:t>glavne glumce</w:t>
-      </w:r>
-      <w:r>
-        <w:rPr>
-          <w:rFonts w:ascii="Times New Roman" w:eastAsia="Times New Roman" w:hAnsi="Times New Roman" w:cs="Times New Roman"/>
-          <w:color w:val="000000"/>
-          <w:sz w:val="20"/>
-          <w:szCs w:val="20"/>
-        </w:rPr>
-        <w:t xml:space="preserve"> se crveni i pored polja izlazi komentar „Niste uneli glumce“</w:t>
-      </w:r>
-    </w:p>
-    <w:p>
-      <w:pPr>
-        <w:spacing w:before="68" w:after="0" w:line="250" w:lineRule="auto"/>
-        <w:ind w:left="636" w:right="-20"/>
-        <w:rPr>
-          <w:rFonts w:ascii="Times New Roman" w:eastAsia="Times New Roman" w:hAnsi="Times New Roman" w:cs="Times New Roman"/>
-          <w:color w:val="000000"/>
-          <w:sz w:val="20"/>
-          <w:szCs w:val="20"/>
-        </w:rPr>
-      </w:pPr>
-    </w:p>
-    <w:p>
-      <w:pPr>
-        <w:pStyle w:val="Heading3"/>
-        <w:rPr>
-          <w:rFonts w:ascii="Arial" w:eastAsia="Arial" w:hAnsi="Arial" w:cs="Arial"/>
-          <w:b w:val="0"/>
-          <w:i/>
-          <w:color w:val="auto"/>
-          <w:sz w:val="20"/>
-          <w:szCs w:val="20"/>
-        </w:rPr>
-      </w:pPr>
-      <w:bookmarkStart w:id="16" w:name="_Toc3130211"/>
-      <w:r>
-        <w:rPr>
-          <w:rFonts w:ascii="Arial" w:eastAsia="Arial" w:hAnsi="Arial" w:cs="Arial"/>
-          <w:b w:val="0"/>
-          <w:i/>
-          <w:color w:val="auto"/>
-          <w:sz w:val="20"/>
-          <w:szCs w:val="20"/>
-        </w:rPr>
-        <w:t>2.</w:t>
-      </w:r>
-      <w:r>
-        <w:rPr>
-          <w:rFonts w:ascii="Arial" w:eastAsia="Arial" w:hAnsi="Arial" w:cs="Arial"/>
-          <w:b w:val="0"/>
-          <w:i/>
-          <w:color w:val="auto"/>
-          <w:spacing w:val="-1"/>
-          <w:sz w:val="20"/>
-          <w:szCs w:val="20"/>
-        </w:rPr>
-        <w:t>2</w:t>
-      </w:r>
-      <w:r>
-        <w:rPr>
-          <w:rFonts w:ascii="Arial" w:eastAsia="Arial" w:hAnsi="Arial" w:cs="Arial"/>
-          <w:b w:val="0"/>
-          <w:i/>
-          <w:color w:val="auto"/>
-          <w:sz w:val="20"/>
-          <w:szCs w:val="20"/>
-        </w:rPr>
-        <w:t>.8</w:t>
-      </w:r>
-      <w:r>
-        <w:rPr>
-          <w:rFonts w:ascii="Arial" w:eastAsia="Arial" w:hAnsi="Arial" w:cs="Arial"/>
-          <w:b w:val="0"/>
-          <w:i/>
-          <w:color w:val="auto"/>
-          <w:sz w:val="20"/>
-          <w:szCs w:val="20"/>
-        </w:rPr>
-        <w:tab/>
-        <w:t>Administrator nije naveo rezisere</w:t>
-      </w:r>
-      <w:bookmarkEnd w:id="16"/>
-    </w:p>
-    <w:p>
-      <w:pPr>
-        <w:pStyle w:val="ListParagraph"/>
-        <w:numPr>
-          <w:ilvl w:val="0"/>
-          <w:numId w:val="16"/>
-        </w:numPr>
-        <w:spacing w:after="0" w:line="253" w:lineRule="auto"/>
-        <w:ind w:right="-20"/>
-        <w:rPr>
-          <w:rFonts w:ascii="Times New Roman" w:eastAsia="Times New Roman" w:hAnsi="Times New Roman" w:cs="Times New Roman"/>
-          <w:color w:val="000000"/>
-          <w:sz w:val="20"/>
-          <w:szCs w:val="20"/>
-        </w:rPr>
-      </w:pPr>
-      <w:r>
-        <w:rPr>
-          <w:rFonts w:ascii="Times New Roman" w:eastAsia="Times New Roman" w:hAnsi="Times New Roman" w:cs="Times New Roman"/>
-          <w:color w:val="000000"/>
-          <w:sz w:val="20"/>
-          <w:szCs w:val="20"/>
-        </w:rPr>
-        <w:t>Administrator unosi novi naziv filma koji ne postoji u bazi ili ne menja ime</w:t>
-      </w:r>
-    </w:p>
-    <w:p>
-      <w:pPr>
-        <w:pStyle w:val="ListParagraph"/>
-        <w:numPr>
-          <w:ilvl w:val="0"/>
-          <w:numId w:val="16"/>
-        </w:numPr>
-        <w:spacing w:after="0" w:line="253" w:lineRule="auto"/>
-        <w:ind w:right="-20"/>
-        <w:rPr>
-          <w:rFonts w:ascii="Times New Roman" w:eastAsia="Times New Roman" w:hAnsi="Times New Roman" w:cs="Times New Roman"/>
-          <w:color w:val="000000"/>
-          <w:sz w:val="20"/>
-          <w:szCs w:val="20"/>
-        </w:rPr>
-      </w:pPr>
-      <w:r>
-        <w:rPr>
-          <w:rFonts w:ascii="Times New Roman" w:eastAsia="Times New Roman" w:hAnsi="Times New Roman" w:cs="Times New Roman"/>
-          <w:color w:val="000000"/>
-          <w:sz w:val="20"/>
-          <w:szCs w:val="20"/>
-        </w:rPr>
-        <w:t>Administrator izmenjuje opis filma ili ga ne menja</w:t>
-      </w:r>
-    </w:p>
-    <w:p>
-      <w:pPr>
-        <w:pStyle w:val="ListParagraph"/>
-        <w:numPr>
-          <w:ilvl w:val="0"/>
-          <w:numId w:val="16"/>
-        </w:numPr>
-        <w:spacing w:after="0" w:line="253" w:lineRule="auto"/>
-        <w:ind w:right="-20"/>
-        <w:rPr>
-          <w:rFonts w:ascii="Times New Roman" w:eastAsia="Times New Roman" w:hAnsi="Times New Roman" w:cs="Times New Roman"/>
-          <w:color w:val="000000"/>
-          <w:sz w:val="20"/>
-          <w:szCs w:val="20"/>
-        </w:rPr>
-      </w:pPr>
-      <w:r>
-        <w:rPr>
-          <w:rFonts w:ascii="Times New Roman" w:eastAsia="Times New Roman" w:hAnsi="Times New Roman" w:cs="Times New Roman"/>
-          <w:color w:val="000000"/>
-          <w:sz w:val="20"/>
-          <w:szCs w:val="20"/>
-        </w:rPr>
-        <w:t>Administrator dodaje novu sliku ili je ne menja</w:t>
-      </w:r>
-    </w:p>
-    <w:p>
-      <w:pPr>
-        <w:pStyle w:val="ListParagraph"/>
-        <w:numPr>
-          <w:ilvl w:val="0"/>
-          <w:numId w:val="16"/>
-        </w:numPr>
-        <w:spacing w:after="0" w:line="253" w:lineRule="auto"/>
-        <w:ind w:right="-20"/>
-        <w:rPr>
-          <w:rFonts w:ascii="Times New Roman" w:eastAsia="Times New Roman" w:hAnsi="Times New Roman" w:cs="Times New Roman"/>
-          <w:color w:val="000000"/>
-          <w:sz w:val="20"/>
-          <w:szCs w:val="20"/>
-        </w:rPr>
-      </w:pPr>
-      <w:r>
-        <w:rPr>
-          <w:rFonts w:ascii="Times New Roman" w:eastAsia="Times New Roman" w:hAnsi="Times New Roman" w:cs="Times New Roman"/>
-          <w:color w:val="000000"/>
-          <w:sz w:val="20"/>
-          <w:szCs w:val="20"/>
-        </w:rPr>
-        <w:t>Administrator dodaje novi trailer ili ga ne menja</w:t>
-      </w:r>
-    </w:p>
-    <w:p>
-      <w:pPr>
-        <w:pStyle w:val="ListParagraph"/>
-        <w:numPr>
-          <w:ilvl w:val="0"/>
-          <w:numId w:val="16"/>
-        </w:numPr>
-        <w:spacing w:after="0" w:line="253" w:lineRule="auto"/>
-        <w:ind w:right="-20"/>
-        <w:rPr>
-          <w:rFonts w:ascii="Times New Roman" w:eastAsia="Times New Roman" w:hAnsi="Times New Roman" w:cs="Times New Roman"/>
-          <w:color w:val="000000"/>
-          <w:sz w:val="20"/>
-          <w:szCs w:val="20"/>
-        </w:rPr>
-      </w:pPr>
-      <w:r>
-        <w:rPr>
-          <w:rFonts w:ascii="Times New Roman" w:eastAsia="Times New Roman" w:hAnsi="Times New Roman" w:cs="Times New Roman"/>
-          <w:color w:val="000000"/>
-          <w:sz w:val="20"/>
-          <w:szCs w:val="20"/>
-        </w:rPr>
-        <w:t>Administrator navodi novi datum prikazivanja, ali tako da je datum nakon datuma koji je kada se unosi novi film ili ga ne menja</w:t>
-      </w:r>
-    </w:p>
-    <w:p>
-      <w:pPr>
-        <w:pStyle w:val="ListParagraph"/>
-        <w:numPr>
-          <w:ilvl w:val="0"/>
-          <w:numId w:val="16"/>
-        </w:numPr>
-        <w:spacing w:after="0" w:line="253" w:lineRule="auto"/>
-        <w:ind w:right="-20"/>
-        <w:rPr>
-          <w:rFonts w:ascii="Times New Roman" w:eastAsia="Times New Roman" w:hAnsi="Times New Roman" w:cs="Times New Roman"/>
-          <w:color w:val="000000"/>
-          <w:sz w:val="20"/>
-          <w:szCs w:val="20"/>
-        </w:rPr>
-      </w:pPr>
-      <w:r>
-        <w:rPr>
-          <w:rFonts w:ascii="Times New Roman" w:eastAsia="Times New Roman" w:hAnsi="Times New Roman" w:cs="Times New Roman"/>
-          <w:color w:val="000000"/>
-          <w:sz w:val="20"/>
-          <w:szCs w:val="20"/>
-        </w:rPr>
-        <w:t>Administrator unosi novi ceo broj u polje „Duzina trajanja“ koja predstavlja duzinu trajanja filma ili ga ne menja</w:t>
-      </w:r>
-    </w:p>
-    <w:p>
-      <w:pPr>
-        <w:pStyle w:val="ListParagraph"/>
-        <w:numPr>
-          <w:ilvl w:val="0"/>
-          <w:numId w:val="16"/>
-        </w:numPr>
-        <w:spacing w:after="0" w:line="253" w:lineRule="auto"/>
-        <w:ind w:right="-20"/>
-        <w:rPr>
-          <w:rFonts w:ascii="Times New Roman" w:eastAsia="Times New Roman" w:hAnsi="Times New Roman" w:cs="Times New Roman"/>
-          <w:color w:val="000000"/>
-          <w:sz w:val="20"/>
-          <w:szCs w:val="20"/>
-        </w:rPr>
-      </w:pPr>
-      <w:r>
-        <w:rPr>
-          <w:rFonts w:ascii="Times New Roman" w:eastAsia="Times New Roman" w:hAnsi="Times New Roman" w:cs="Times New Roman"/>
-          <w:color w:val="000000"/>
-          <w:sz w:val="20"/>
-          <w:szCs w:val="20"/>
-        </w:rPr>
-        <w:t>Administrator moze da doda novi termin</w:t>
-      </w:r>
-    </w:p>
-    <w:p>
-      <w:pPr>
-        <w:pStyle w:val="ListParagraph"/>
-        <w:numPr>
-          <w:ilvl w:val="0"/>
-          <w:numId w:val="16"/>
-        </w:numPr>
-        <w:spacing w:after="0" w:line="253" w:lineRule="auto"/>
-        <w:ind w:right="-20"/>
-        <w:rPr>
-          <w:rFonts w:ascii="Times New Roman" w:eastAsia="Times New Roman" w:hAnsi="Times New Roman" w:cs="Times New Roman"/>
-          <w:color w:val="000000"/>
-          <w:sz w:val="20"/>
-          <w:szCs w:val="20"/>
-        </w:rPr>
-      </w:pPr>
-      <w:r>
-        <w:rPr>
-          <w:rFonts w:ascii="Times New Roman" w:eastAsia="Times New Roman" w:hAnsi="Times New Roman" w:cs="Times New Roman"/>
-          <w:color w:val="000000"/>
-          <w:sz w:val="20"/>
-          <w:szCs w:val="20"/>
-        </w:rPr>
-        <w:t>Administrator moze da oznaci neke nove zanrove ili da skine oznaku, ali tako da ostane bar 1 oznacen, ili da ne menja nista</w:t>
-      </w:r>
-    </w:p>
-    <w:p>
-      <w:pPr>
-        <w:pStyle w:val="ListParagraph"/>
-        <w:numPr>
-          <w:ilvl w:val="0"/>
-          <w:numId w:val="16"/>
-        </w:numPr>
-        <w:spacing w:after="0" w:line="253" w:lineRule="auto"/>
-        <w:ind w:right="-20"/>
-        <w:rPr>
-          <w:rFonts w:ascii="Times New Roman" w:eastAsia="Times New Roman" w:hAnsi="Times New Roman" w:cs="Times New Roman"/>
-          <w:color w:val="000000"/>
-          <w:sz w:val="20"/>
-          <w:szCs w:val="20"/>
-        </w:rPr>
-      </w:pPr>
-      <w:r>
-        <w:rPr>
-          <w:rFonts w:ascii="Times New Roman" w:eastAsia="Times New Roman" w:hAnsi="Times New Roman" w:cs="Times New Roman"/>
-          <w:color w:val="000000"/>
-          <w:sz w:val="20"/>
-          <w:szCs w:val="20"/>
-        </w:rPr>
-        <w:t xml:space="preserve">Administrator unosi nove ili uklanja glavne glumce iz filma tako da ostane bar 1, ili ne menja glumce </w:t>
-      </w:r>
-    </w:p>
-    <w:p>
-      <w:pPr>
-        <w:pStyle w:val="ListParagraph"/>
-        <w:numPr>
-          <w:ilvl w:val="0"/>
-          <w:numId w:val="16"/>
-        </w:numPr>
-        <w:spacing w:after="0" w:line="253" w:lineRule="auto"/>
-        <w:ind w:right="-20"/>
-        <w:rPr>
-          <w:rFonts w:ascii="Times New Roman" w:eastAsia="Times New Roman" w:hAnsi="Times New Roman" w:cs="Times New Roman"/>
-          <w:color w:val="000000"/>
-          <w:sz w:val="20"/>
-          <w:szCs w:val="20"/>
-        </w:rPr>
-      </w:pPr>
-      <w:r>
-        <w:rPr>
-          <w:rFonts w:ascii="Times New Roman" w:eastAsia="Times New Roman" w:hAnsi="Times New Roman" w:cs="Times New Roman"/>
-          <w:color w:val="000000"/>
-          <w:sz w:val="20"/>
-          <w:szCs w:val="20"/>
-        </w:rPr>
-        <w:t xml:space="preserve">Administrator </w:t>
-      </w:r>
-      <w:r>
-        <w:rPr>
-          <w:rFonts w:ascii="Times New Roman" w:eastAsia="Times New Roman" w:hAnsi="Times New Roman" w:cs="Times New Roman"/>
-          <w:color w:val="000000"/>
-          <w:sz w:val="20"/>
-          <w:szCs w:val="20"/>
-        </w:rPr>
-        <w:t>uklanja sve rezisere</w:t>
-      </w:r>
-    </w:p>
-    <w:p>
-      <w:pPr>
-        <w:pStyle w:val="ListParagraph"/>
-        <w:numPr>
-          <w:ilvl w:val="0"/>
-          <w:numId w:val="16"/>
-        </w:numPr>
-        <w:spacing w:after="0" w:line="250" w:lineRule="auto"/>
-        <w:ind w:right="-20"/>
-        <w:rPr>
-          <w:rFonts w:ascii="Times New Roman" w:eastAsia="Times New Roman" w:hAnsi="Times New Roman" w:cs="Times New Roman"/>
-          <w:color w:val="000000"/>
-          <w:sz w:val="20"/>
-          <w:szCs w:val="20"/>
-        </w:rPr>
-      </w:pPr>
-      <w:r>
-        <w:rPr>
-          <w:rFonts w:ascii="Times New Roman" w:eastAsia="Times New Roman" w:hAnsi="Times New Roman" w:cs="Times New Roman"/>
-          <w:color w:val="000000"/>
-          <w:sz w:val="20"/>
-          <w:szCs w:val="20"/>
-        </w:rPr>
-        <w:t xml:space="preserve">Administrator pritiska dugme </w:t>
-      </w:r>
-      <w:r>
-        <w:rPr>
-          <w:rFonts w:ascii="Times New Roman" w:eastAsia="Times New Roman" w:hAnsi="Times New Roman" w:cs="Times New Roman"/>
-          <w:color w:val="000000"/>
-          <w:spacing w:val="2"/>
-          <w:sz w:val="20"/>
-          <w:szCs w:val="20"/>
-        </w:rPr>
-        <w:t>"OK</w:t>
-      </w:r>
-      <w:r>
-        <w:rPr>
-          <w:rFonts w:ascii="Times New Roman" w:eastAsia="Times New Roman" w:hAnsi="Times New Roman" w:cs="Times New Roman"/>
-          <w:color w:val="000000"/>
-          <w:sz w:val="20"/>
-          <w:szCs w:val="20"/>
-        </w:rPr>
-        <w:t>".</w:t>
-      </w:r>
-    </w:p>
-    <w:p>
-      <w:pPr>
-        <w:pStyle w:val="ListParagraph"/>
-        <w:numPr>
-          <w:ilvl w:val="0"/>
-          <w:numId w:val="16"/>
-        </w:numPr>
-        <w:spacing w:before="68" w:after="0" w:line="250" w:lineRule="auto"/>
-        <w:ind w:right="-20"/>
-        <w:rPr>
-          <w:rFonts w:ascii="Times New Roman" w:eastAsia="Times New Roman" w:hAnsi="Times New Roman" w:cs="Times New Roman"/>
-          <w:color w:val="000000"/>
-          <w:sz w:val="20"/>
-          <w:szCs w:val="20"/>
-        </w:rPr>
-      </w:pPr>
-      <w:r>
-        <w:rPr>
-          <w:rFonts w:ascii="Times New Roman" w:eastAsia="Times New Roman" w:hAnsi="Times New Roman" w:cs="Times New Roman"/>
-          <w:color w:val="000000"/>
-          <w:sz w:val="20"/>
-          <w:szCs w:val="20"/>
-        </w:rPr>
-        <w:t>Stranic</w:t>
-      </w:r>
-      <w:r>
-        <w:rPr>
-          <w:rFonts w:ascii="Times New Roman" w:eastAsia="Times New Roman" w:hAnsi="Times New Roman" w:cs="Times New Roman"/>
-          <w:color w:val="000000"/>
-          <w:sz w:val="20"/>
-          <w:szCs w:val="20"/>
-        </w:rPr>
-        <w:t xml:space="preserve">a se refresh-uje, polje za rezisere </w:t>
-      </w:r>
-      <w:r>
-        <w:rPr>
-          <w:rFonts w:ascii="Times New Roman" w:eastAsia="Times New Roman" w:hAnsi="Times New Roman" w:cs="Times New Roman"/>
-          <w:color w:val="000000"/>
-          <w:sz w:val="20"/>
-          <w:szCs w:val="20"/>
-        </w:rPr>
-        <w:t xml:space="preserve">se crveni i pored polja </w:t>
-      </w:r>
-      <w:r>
-        <w:rPr>
-          <w:rFonts w:ascii="Times New Roman" w:eastAsia="Times New Roman" w:hAnsi="Times New Roman" w:cs="Times New Roman"/>
-          <w:color w:val="000000"/>
-          <w:sz w:val="20"/>
-          <w:szCs w:val="20"/>
-        </w:rPr>
-        <w:t>izlazi komentar „Niste uneli rezisere</w:t>
-      </w:r>
-      <w:r>
-        <w:rPr>
-          <w:rFonts w:ascii="Times New Roman" w:eastAsia="Times New Roman" w:hAnsi="Times New Roman" w:cs="Times New Roman"/>
-          <w:color w:val="000000"/>
-          <w:sz w:val="20"/>
-          <w:szCs w:val="20"/>
-        </w:rPr>
-        <w:t>“</w:t>
-      </w:r>
-    </w:p>
-    <w:p>
-      <w:pPr>
-        <w:pStyle w:val="Heading3"/>
-        <w:rPr>
-          <w:rFonts w:ascii="Arial" w:eastAsia="Arial" w:hAnsi="Arial" w:cs="Arial"/>
-          <w:b w:val="0"/>
-          <w:i/>
-          <w:color w:val="auto"/>
-          <w:sz w:val="20"/>
-          <w:szCs w:val="20"/>
-        </w:rPr>
-      </w:pPr>
-      <w:r>
-        <w:rPr>
-          <w:rFonts w:ascii="Arial" w:eastAsia="Times New Roman" w:hAnsi="Arial" w:cs="Arial"/>
-        </w:rPr>
-        <w:t xml:space="preserve"> </w:t>
-      </w:r>
-      <w:bookmarkStart w:id="17" w:name="_Toc3130212"/>
-      <w:r>
-        <w:rPr>
-          <w:rFonts w:ascii="Arial" w:eastAsia="Arial" w:hAnsi="Arial" w:cs="Arial"/>
-          <w:b w:val="0"/>
-          <w:i/>
-          <w:color w:val="auto"/>
-          <w:sz w:val="20"/>
-          <w:szCs w:val="20"/>
-        </w:rPr>
-        <w:t>2.</w:t>
-      </w:r>
-      <w:r>
-        <w:rPr>
-          <w:rFonts w:ascii="Arial" w:eastAsia="Arial" w:hAnsi="Arial" w:cs="Arial"/>
-          <w:b w:val="0"/>
-          <w:i/>
-          <w:color w:val="auto"/>
-          <w:spacing w:val="-1"/>
-          <w:sz w:val="20"/>
-          <w:szCs w:val="20"/>
-        </w:rPr>
-        <w:t>2</w:t>
-      </w:r>
-      <w:r>
-        <w:rPr>
-          <w:rFonts w:ascii="Arial" w:eastAsia="Arial" w:hAnsi="Arial" w:cs="Arial"/>
-          <w:b w:val="0"/>
-          <w:i/>
-          <w:color w:val="auto"/>
-          <w:sz w:val="20"/>
-          <w:szCs w:val="20"/>
-        </w:rPr>
-        <w:t>.9</w:t>
-      </w:r>
-      <w:r>
-        <w:rPr>
-          <w:rFonts w:ascii="Arial" w:eastAsia="Arial" w:hAnsi="Arial" w:cs="Arial"/>
-          <w:b w:val="0"/>
-          <w:i/>
-          <w:color w:val="auto"/>
-          <w:sz w:val="20"/>
-          <w:szCs w:val="20"/>
-        </w:rPr>
-        <w:tab/>
-        <w:t xml:space="preserve">Administrator nije </w:t>
-      </w:r>
-      <w:r>
-        <w:rPr>
-          <w:rFonts w:ascii="Arial" w:eastAsia="Arial" w:hAnsi="Arial" w:cs="Arial"/>
-          <w:b w:val="0"/>
-          <w:i/>
-          <w:color w:val="auto"/>
-          <w:sz w:val="20"/>
-          <w:szCs w:val="20"/>
-        </w:rPr>
-        <w:t>uneo opis filma</w:t>
-      </w:r>
-      <w:bookmarkEnd w:id="17"/>
-    </w:p>
+        <w:t>nije oznacio radiobutton</w:t>
+      </w:r>
+      <w:bookmarkEnd w:id="12"/>
+    </w:p>
+    <w:p/>
     <w:p>
       <w:pPr>
         <w:pStyle w:val="ListParagraph"/>
@@ -12704,7 +10122,25 @@
           <w:sz w:val="20"/>
           <w:szCs w:val="20"/>
         </w:rPr>
+        <w:t xml:space="preserve">unosi ili </w:t>
+      </w:r>
+      <w:r>
+        <w:rPr>
+          <w:rFonts w:ascii="Times New Roman" w:eastAsia="Times New Roman" w:hAnsi="Times New Roman" w:cs="Times New Roman"/>
+          <w:color w:val="000000"/>
+          <w:sz w:val="20"/>
+          <w:szCs w:val="20"/>
+        </w:rPr>
         <w:t>uklanja opis filma</w:t>
+      </w:r>
+      <w:r>
+        <w:rPr>
+          <w:rFonts w:ascii="Times New Roman" w:eastAsia="Times New Roman" w:hAnsi="Times New Roman" w:cs="Times New Roman"/>
+          <w:color w:val="000000"/>
+          <w:sz w:val="20"/>
+          <w:szCs w:val="20"/>
+        </w:rPr>
+        <w:t xml:space="preserve"> ili ga ne menja</w:t>
       </w:r>
     </w:p>
     <w:p>
@@ -12756,8 +10192,25 @@
           <w:sz w:val="20"/>
           <w:szCs w:val="20"/>
         </w:rPr>
-        <w:lastRenderedPageBreak/>
-        <w:t>Administrator dodaje novi trailer ili ga ne menja</w:t>
+        <w:t xml:space="preserve">Administrator </w:t>
+      </w:r>
+      <w:r>
+        <w:rPr>
+          <w:rFonts w:ascii="Times New Roman" w:eastAsia="Times New Roman" w:hAnsi="Times New Roman" w:cs="Times New Roman"/>
+          <w:color w:val="000000"/>
+          <w:sz w:val="20"/>
+          <w:szCs w:val="20"/>
+        </w:rPr>
+        <w:t xml:space="preserve">upisuej </w:t>
+      </w:r>
+      <w:r>
+        <w:rPr>
+          <w:rFonts w:ascii="Times New Roman" w:eastAsia="Times New Roman" w:hAnsi="Times New Roman" w:cs="Times New Roman"/>
+          <w:color w:val="000000"/>
+          <w:sz w:val="20"/>
+          <w:szCs w:val="20"/>
+        </w:rPr>
+        <w:t>novi trailer ili ga ne menja</w:t>
       </w:r>
     </w:p>
     <w:p>
@@ -12783,7 +10236,7 @@
           <w:sz w:val="20"/>
           <w:szCs w:val="20"/>
         </w:rPr>
-        <w:t>Administrator navodi novi datum prikazivanja, ali tako da je datum nakon datuma koji je kada se unosi novi film ili ga ne menja</w:t>
+        <w:t>Administrator unosi novi ceo broj u polje „Duzina trajanja“ koja predstavlja duzinu trajanja filma ili ga ne menja</w:t>
       </w:r>
     </w:p>
     <w:p>
@@ -12809,7 +10262,7 @@
           <w:sz w:val="20"/>
           <w:szCs w:val="20"/>
         </w:rPr>
-        <w:t>Administrator unosi novi ceo broj u polje „Duzina trajanja“ koja predstavlja duzinu trajanja filma ili ga ne menja</w:t>
+        <w:t>Administrator menja ili uklanja scenariste ili ih ne menja</w:t>
       </w:r>
     </w:p>
     <w:p>
@@ -12835,7 +10288,7 @@
           <w:sz w:val="20"/>
           <w:szCs w:val="20"/>
         </w:rPr>
-        <w:t>Administrator moze da doda novi termin</w:t>
+        <w:t>Administrator unosi nove zanrove ili ih ne menja</w:t>
       </w:r>
     </w:p>
     <w:p>
@@ -12861,7 +10314,7 @@
           <w:sz w:val="20"/>
           <w:szCs w:val="20"/>
         </w:rPr>
-        <w:t>Administrator moze da oznaci neke nove zanrove ili da skine oznaku, ali tako da ostane bar 1 oznacen, ili da ne menja nista</w:t>
+        <w:t xml:space="preserve">Administrator unosi nove ili uklanja glavne glumce iz filma tako da ostane bar 1, ili ne menja glumce </w:t>
       </w:r>
     </w:p>
     <w:p>
@@ -12887,32 +10340,6 @@
           <w:sz w:val="20"/>
           <w:szCs w:val="20"/>
         </w:rPr>
-        <w:t xml:space="preserve">Administrator unosi nove ili uklanja glavne glumce iz filma tako da ostane bar 1, ili ne menja glumce </w:t>
-      </w:r>
-    </w:p>
-    <w:p>
-      <w:pPr>
-        <w:pStyle w:val="ListParagraph"/>
-        <w:numPr>
-          <w:ilvl w:val="0"/>
-          <w:numId w:val="19"/>
-        </w:numPr>
-        <w:spacing w:after="0" w:line="253" w:lineRule="auto"/>
-        <w:ind w:right="-20"/>
-        <w:rPr>
-          <w:rFonts w:ascii="Times New Roman" w:eastAsia="Times New Roman" w:hAnsi="Times New Roman" w:cs="Times New Roman"/>
-          <w:color w:val="000000"/>
-          <w:sz w:val="20"/>
-          <w:szCs w:val="20"/>
-        </w:rPr>
-      </w:pPr>
-      <w:r>
-        <w:rPr>
-          <w:rFonts w:ascii="Times New Roman" w:eastAsia="Times New Roman" w:hAnsi="Times New Roman" w:cs="Times New Roman"/>
-          <w:color w:val="000000"/>
-          <w:sz w:val="20"/>
-          <w:szCs w:val="20"/>
-        </w:rPr>
         <w:t>Administrator unosi novo ili uklanja ime rezisera filma tako da ostane bar 1ime, ili ne menja nista</w:t>
       </w:r>
     </w:p>
@@ -13041,7 +10468,7 @@
           <w:szCs w:val="20"/>
         </w:rPr>
       </w:pPr>
-      <w:bookmarkStart w:id="18" w:name="_Toc3130213"/>
+      <w:bookmarkStart w:id="13" w:name="_Toc10841716"/>
       <w:r>
         <w:rPr>
           <w:rFonts w:ascii="Arial" w:eastAsia="Arial" w:hAnsi="Arial" w:cs="Arial"/>
@@ -13099,7 +10526,7 @@
         </w:rPr>
         <w:t>i</w:t>
       </w:r>
-      <w:bookmarkEnd w:id="18"/>
+      <w:bookmarkEnd w:id="13"/>
     </w:p>
     <w:p>
       <w:pPr>
@@ -13148,7 +10575,7 @@
           <w:szCs w:val="20"/>
         </w:rPr>
       </w:pPr>
-      <w:bookmarkStart w:id="19" w:name="_Toc3130214"/>
+      <w:bookmarkStart w:id="14" w:name="_Toc10841717"/>
       <w:r>
         <w:rPr>
           <w:rFonts w:ascii="Arial" w:eastAsia="Arial" w:hAnsi="Arial" w:cs="Arial"/>
@@ -13225,7 +10652,7 @@
         </w:rPr>
         <w:t>i</w:t>
       </w:r>
-      <w:bookmarkEnd w:id="19"/>
+      <w:bookmarkEnd w:id="14"/>
     </w:p>
     <w:p>
       <w:pPr>
@@ -13276,7 +10703,7 @@
           <w:szCs w:val="20"/>
         </w:rPr>
       </w:pPr>
-      <w:bookmarkStart w:id="20" w:name="_Toc3130215"/>
+      <w:bookmarkStart w:id="15" w:name="_Toc10841718"/>
       <w:r>
         <w:rPr>
           <w:rFonts w:ascii="Arial" w:eastAsia="Arial" w:hAnsi="Arial" w:cs="Arial"/>
@@ -13334,7 +10761,7 @@
         </w:rPr>
         <w:t>ce</w:t>
       </w:r>
-      <w:bookmarkEnd w:id="20"/>
+      <w:bookmarkEnd w:id="15"/>
     </w:p>
     <w:p>
       <w:pPr>
@@ -13448,7 +10875,7 @@
           <w:rPr>
             <w:noProof/>
           </w:rPr>
-          <w:t>4</w:t>
+          <w:t>3</w:t>
         </w:r>
         <w:r>
           <w:rPr>
@@ -16779,7 +14206,7 @@
 </file>
 
 <file path=customXml/itemProps1.xml><?xml version="1.0" encoding="utf-8"?>
-<ds:datastoreItem xmlns:ds="http://schemas.openxmlformats.org/officeDocument/2006/customXml" ds:itemID="{9A412653-8090-4F64-B897-F6E6529C90E0}">
+<ds:datastoreItem xmlns:ds="http://schemas.openxmlformats.org/officeDocument/2006/customXml" ds:itemID="{C4DC05FD-30F2-4914-9AE4-32EB1AEA3DDB}">
   <ds:schemaRefs>
     <ds:schemaRef ds:uri="http://schemas.openxmlformats.org/officeDocument/2006/bibliography"/>
   </ds:schemaRefs>
